--- a/Речь.docx
+++ b/Речь.docx
@@ -7,16 +7,14 @@
         <w:t xml:space="preserve"> </w:t>
       </w:r>
       <w:r>
-        <w:t>[2</w:t>
-      </w:r>
-      <w:r>
-        <w:t xml:space="preserve"> слайд</w:t>
-      </w:r>
-      <w:r>
-        <w:t>]</w:t>
-      </w:r>
-    </w:p>
-    <w:p>
+        <w:rPr>
+          <w:b/>
+        </w:rPr>
+        <w:t>[2 слайд]</w:t>
+      </w:r>
+      <w:r>
+        <w:t xml:space="preserve"> </w:t>
+      </w:r>
       <w:r>
         <w:t xml:space="preserve">Объектом исследования является МБДОУ «Детский сад комбинированного вида № 169 «Мальвина». </w:t>
       </w:r>
@@ -34,16 +32,14 @@
         <w:t xml:space="preserve"> </w:t>
       </w:r>
       <w:r>
-        <w:t>[3</w:t>
-      </w:r>
-      <w:r>
-        <w:t xml:space="preserve"> слайд</w:t>
-      </w:r>
-      <w:r>
-        <w:t>]</w:t>
-      </w:r>
-    </w:p>
-    <w:p>
+        <w:rPr>
+          <w:b/>
+        </w:rPr>
+        <w:t>[3 слайд]</w:t>
+      </w:r>
+      <w:r>
+        <w:t xml:space="preserve"> </w:t>
+      </w:r>
       <w:r>
         <w:t>Целью дипломного проекта является</w:t>
       </w:r>
@@ -87,32 +83,28 @@
     </w:p>
     <w:p>
       <w:r>
-        <w:t>[</w:t>
-      </w:r>
-      <w:r>
-        <w:t>4 слайд</w:t>
-      </w:r>
-      <w:r>
-        <w:t>]</w:t>
-      </w:r>
-    </w:p>
-    <w:p>
+        <w:rPr>
+          <w:b/>
+        </w:rPr>
+        <w:t>[4 слайд]</w:t>
+      </w:r>
+      <w:r>
+        <w:t xml:space="preserve"> </w:t>
+      </w:r>
       <w:r>
         <w:t>Организационная структура организации представлена на слайде.</w:t>
       </w:r>
     </w:p>
     <w:p>
       <w:r>
-        <w:t>[</w:t>
-      </w:r>
-      <w:r>
-        <w:t>5 слайд</w:t>
-      </w:r>
-      <w:r>
-        <w:t>]</w:t>
-      </w:r>
-    </w:p>
-    <w:p>
+        <w:rPr>
+          <w:b/>
+        </w:rPr>
+        <w:t>[5 слайд]</w:t>
+      </w:r>
+      <w:r>
+        <w:t xml:space="preserve"> </w:t>
+      </w:r>
       <w:r>
         <w:t xml:space="preserve">Объектом автоматизации выбрано рабочее место заместителя заведующего по АХР (административно-хозяйственные расходы). </w:t>
       </w:r>
@@ -132,16 +124,14 @@
     </w:p>
     <w:p>
       <w:r>
-        <w:t>[</w:t>
-      </w:r>
-      <w:r>
-        <w:t>6 слайд</w:t>
-      </w:r>
-      <w:r>
-        <w:t>]</w:t>
-      </w:r>
-    </w:p>
-    <w:p>
+        <w:rPr>
+          <w:b/>
+        </w:rPr>
+        <w:t>[6 слайд]</w:t>
+      </w:r>
+      <w:r>
+        <w:t xml:space="preserve"> </w:t>
+      </w:r>
       <w:r>
         <w:rPr>
           <w:rFonts w:ascii="Calibri" w:eastAsia="Calibri" w:hAnsi="Calibri" w:cs="Times New Roman"/>
@@ -184,16 +174,14 @@
     </w:p>
     <w:p>
       <w:r>
-        <w:t xml:space="preserve">[7 </w:t>
-      </w:r>
-      <w:r>
-        <w:t>слайд</w:t>
-      </w:r>
-      <w:r>
-        <w:t>]</w:t>
-      </w:r>
-    </w:p>
-    <w:p>
+        <w:rPr>
+          <w:b/>
+        </w:rPr>
+        <w:t>[7 слайд]</w:t>
+      </w:r>
+      <w:r>
+        <w:t xml:space="preserve"> </w:t>
+      </w:r>
       <w:r>
         <w:t xml:space="preserve">Для разработки программного продукта была </w:t>
       </w:r>
@@ -208,16 +196,14 @@
     </w:p>
     <w:p>
       <w:r>
-        <w:t>[</w:t>
-      </w:r>
-      <w:r>
-        <w:t>8 слайд</w:t>
-      </w:r>
-      <w:r>
-        <w:t>]</w:t>
-      </w:r>
-    </w:p>
-    <w:p>
+        <w:rPr>
+          <w:b/>
+        </w:rPr>
+        <w:t>[8 слайд]</w:t>
+      </w:r>
+      <w:r>
+        <w:t xml:space="preserve"> </w:t>
+      </w:r>
       <w:r>
         <w:t>В экономической ч</w:t>
       </w:r>
@@ -306,10 +292,9 @@
     </w:p>
     <w:p>
       <w:r>
-        <w:t>­</w:t>
-      </w:r>
-      <w:r>
-        <w:tab/>
+        <w:t xml:space="preserve">­ </w:t>
+      </w:r>
+      <w:r>
         <w:t>автома</w:t>
       </w:r>
       <w:r>
@@ -321,10 +306,9 @@
     </w:p>
     <w:p>
       <w:r>
-        <w:t>­</w:t>
-      </w:r>
-      <w:r>
-        <w:tab/>
+        <w:t xml:space="preserve">­ </w:t>
+      </w:r>
+      <w:r>
         <w:t>ускоренное получение</w:t>
       </w:r>
       <w:r>
@@ -333,10 +317,9 @@
     </w:p>
     <w:p>
       <w:r>
-        <w:t>­</w:t>
-      </w:r>
-      <w:r>
-        <w:tab/>
+        <w:t xml:space="preserve">­ </w:t>
+      </w:r>
+      <w:r>
         <w:t>организация</w:t>
       </w:r>
       <w:r>
@@ -345,19 +328,20 @@
     </w:p>
     <w:p>
       <w:r>
+        <w:rPr>
+          <w:b/>
+        </w:rPr>
         <w:t>[9</w:t>
       </w:r>
       <w:r>
-        <w:t xml:space="preserve"> слайд</w:t>
-      </w:r>
-      <w:r>
-        <w:t>]</w:t>
-      </w:r>
-    </w:p>
-    <w:p>
-      <w:pPr>
-        <w:spacing w:line="240" w:lineRule="auto"/>
-      </w:pPr>
+        <w:rPr>
+          <w:b/>
+        </w:rPr>
+        <w:t xml:space="preserve"> слайд]</w:t>
+      </w:r>
+      <w:r>
+        <w:t xml:space="preserve"> </w:t>
+      </w:r>
       <w:r>
         <w:t>Выделяемые угрозы информационной безопасности проекта</w:t>
       </w:r>
@@ -389,7 +373,6 @@
         <w:spacing w:line="240" w:lineRule="auto"/>
       </w:pPr>
       <w:r>
-        <w:lastRenderedPageBreak/>
         <w:t>нарушение целостности;</w:t>
       </w:r>
     </w:p>
@@ -463,31 +446,418 @@
         <w:t xml:space="preserve">Теперь предлагаю перейти к демонстрации </w:t>
       </w:r>
       <w:r>
-        <w:t>программно</w:t>
+        <w:t>программного продукта</w:t>
+      </w:r>
+      <w:r>
+        <w:t>.</w:t>
+      </w:r>
+    </w:p>
+    <w:p>
+      <w:pPr>
+        <w:spacing w:line="240" w:lineRule="auto"/>
+        <w:rPr>
+          <w:b/>
+        </w:rPr>
+      </w:pPr>
+    </w:p>
+    <w:p>
+      <w:pPr>
+        <w:spacing w:line="240" w:lineRule="auto"/>
+        <w:rPr>
+          <w:b/>
+        </w:rPr>
+      </w:pPr>
+      <w:r>
+        <w:rPr>
+          <w:b/>
+        </w:rPr>
+        <w:lastRenderedPageBreak/>
+        <w:t>Конфигурация</w:t>
+      </w:r>
+    </w:p>
+    <w:p>
+      <w:pPr>
+        <w:spacing w:line="240" w:lineRule="auto"/>
+      </w:pPr>
+      <w:r>
+        <w:t xml:space="preserve">При запуске конфигурации необходимо выбрать роль </w:t>
+      </w:r>
+      <w:r>
+        <w:t>завхоза</w:t>
+      </w:r>
+      <w:r>
+        <w:t xml:space="preserve">, для выполнения </w:t>
+      </w:r>
+      <w:r>
+        <w:t>основных обязанностей.</w:t>
+      </w:r>
+    </w:p>
+    <w:p>
+      <w:pPr>
+        <w:spacing w:line="240" w:lineRule="auto"/>
+      </w:pPr>
+      <w:r>
+        <w:t>[</w:t>
+      </w:r>
+      <w:r>
+        <w:rPr>
+          <w:b/>
+        </w:rPr>
+        <w:t>Закупка номенклатуры</w:t>
+      </w:r>
+      <w:r>
+        <w:rPr>
+          <w:b/>
+        </w:rPr>
+        <w:t>]</w:t>
+      </w:r>
+      <w:r>
+        <w:t xml:space="preserve"> При входе в систему </w:t>
+      </w:r>
+      <w:r>
+        <w:t>завхозу</w:t>
+      </w:r>
+      <w:r>
+        <w:t xml:space="preserve"> нужно перейти в документ </w:t>
+      </w:r>
+      <w:r>
+        <w:t>«</w:t>
+      </w:r>
+      <w:r>
+        <w:t>Закупка номенклатуры</w:t>
+      </w:r>
+      <w:r>
+        <w:t>»</w:t>
+      </w:r>
+      <w:r>
+        <w:t>, для того чтобы начать заполнение</w:t>
+      </w:r>
+      <w:r>
+        <w:t xml:space="preserve"> данные о номенклатуре, которую нужно закупить. Здесь он выбирает товар, который нужно закупить, если такого товара нет в списке, который ссылается из справочника «Номенклатура», то товар можно сразу занести. Далее заполняем необходимое </w:t>
+      </w:r>
+      <w:r>
+        <w:t xml:space="preserve">определённое </w:t>
+      </w:r>
+      <w:r>
+        <w:t>количество, которое нужно</w:t>
+      </w:r>
+      <w:r>
+        <w:t xml:space="preserve"> и цену. Тут же идёт подсчёт стоимости товара, а также итоговой стоимости всей закупки.</w:t>
+      </w:r>
+    </w:p>
+    <w:p>
+      <w:pPr>
+        <w:spacing w:line="240" w:lineRule="auto"/>
+      </w:pPr>
+      <w:r>
+        <w:rPr>
+          <w:b/>
+        </w:rPr>
+        <w:t xml:space="preserve">[Печать </w:t>
+      </w:r>
+      <w:r>
+        <w:rPr>
+          <w:b/>
+        </w:rPr>
+        <w:t>Закупка номенклатуры</w:t>
+      </w:r>
+      <w:r>
+        <w:rPr>
+          <w:b/>
+        </w:rPr>
+        <w:t>]</w:t>
+      </w:r>
+      <w:r>
+        <w:t xml:space="preserve"> После заполнения документа его можно сразу же вывести на</w:t>
+      </w:r>
+      <w:r>
+        <w:t xml:space="preserve"> </w:t>
+      </w:r>
+      <w:r>
+        <w:t>печать.</w:t>
+      </w:r>
+    </w:p>
+    <w:p>
+      <w:pPr>
+        <w:spacing w:line="240" w:lineRule="auto"/>
+      </w:pPr>
+      <w:r>
+        <w:rPr>
+          <w:b/>
+        </w:rPr>
+        <w:t>[</w:t>
+      </w:r>
+      <w:r>
+        <w:rPr>
+          <w:b/>
+        </w:rPr>
+        <w:t>Выдача номенклатуры</w:t>
+      </w:r>
+      <w:r>
+        <w:rPr>
+          <w:b/>
+        </w:rPr>
+        <w:t>]</w:t>
+      </w:r>
+      <w:r>
+        <w:t xml:space="preserve"> После того, как </w:t>
+      </w:r>
+      <w:r>
+        <w:t>была произведена закупка</w:t>
+      </w:r>
+      <w:r>
+        <w:t xml:space="preserve">, </w:t>
+      </w:r>
+      <w:r>
+        <w:t>завхоз</w:t>
+      </w:r>
+      <w:r>
+        <w:t xml:space="preserve"> может </w:t>
+      </w:r>
+      <w:r>
+        <w:t>выдать номенклатуру.  Для этого нужно перейти</w:t>
+      </w:r>
+      <w:r>
+        <w:t xml:space="preserve"> в документ </w:t>
+      </w:r>
+      <w:r>
+        <w:t>«</w:t>
+      </w:r>
+      <w:r>
+        <w:t>Выдача номенклатуры</w:t>
+      </w:r>
+      <w:r>
+        <w:t>»</w:t>
+      </w:r>
+      <w:r>
+        <w:t xml:space="preserve">. </w:t>
+      </w:r>
+      <w:proofErr w:type="gramStart"/>
+      <w:r>
+        <w:t>Для начал</w:t>
+      </w:r>
+      <w:r>
+        <w:t>а завхоз выбирает помещение, в которое он выдаёт товар, помещения уже заранее были занесены в конфигурацию, а именно в справочник «Помещения», далее нужно выбрать товар, который необходимо выдать и его инвентарный номер, который присваивается номенклатуре пос</w:t>
+      </w:r>
+      <w:r>
+        <w:t>ле закупки в автоматическом режим</w:t>
+      </w:r>
+      <w:r>
+        <w:t>е, далее нужно ввести номер товара,</w:t>
+      </w:r>
+      <w:r>
+        <w:t xml:space="preserve"> реализована проверка, </w:t>
+      </w:r>
+      <w:r>
+        <w:t xml:space="preserve">если такого номера нет на складе, то будет выдано соответствующее сообщение </w:t>
+      </w:r>
+      <w:r>
+        <w:t>и</w:t>
+      </w:r>
+      <w:proofErr w:type="gramEnd"/>
+      <w:r>
+        <w:t xml:space="preserve"> </w:t>
+      </w:r>
+      <w:r>
+        <w:t>поле не заполнится, пока не</w:t>
+      </w:r>
+      <w:r>
+        <w:t xml:space="preserve"> будет написан правильный номер.</w:t>
+      </w:r>
+    </w:p>
+    <w:p>
+      <w:pPr>
+        <w:spacing w:line="240" w:lineRule="auto"/>
+      </w:pPr>
+      <w:r>
+        <w:rPr>
+          <w:b/>
+        </w:rPr>
+        <w:t xml:space="preserve">[Печать </w:t>
+      </w:r>
+      <w:r>
+        <w:rPr>
+          <w:b/>
+        </w:rPr>
+        <w:t>Выдача номенклатуры</w:t>
+      </w:r>
+      <w:r>
+        <w:rPr>
+          <w:b/>
+        </w:rPr>
+        <w:t>]</w:t>
+      </w:r>
+      <w:r>
+        <w:t xml:space="preserve"> После заполнения документа</w:t>
+      </w:r>
+      <w:r>
+        <w:t xml:space="preserve"> его можно сразу же вывести на </w:t>
+      </w:r>
+      <w:r>
+        <w:t>печать.</w:t>
+      </w:r>
+    </w:p>
+    <w:p>
+      <w:pPr>
+        <w:spacing w:line="240" w:lineRule="auto"/>
+      </w:pPr>
+      <w:r>
+        <w:rPr>
+          <w:b/>
+        </w:rPr>
+        <w:t>[</w:t>
+      </w:r>
+      <w:r>
+        <w:rPr>
+          <w:b/>
+        </w:rPr>
+        <w:t>Перемещение номенклатуры</w:t>
+      </w:r>
+      <w:r>
+        <w:rPr>
+          <w:b/>
+        </w:rPr>
+        <w:t>]</w:t>
+      </w:r>
+      <w:r>
+        <w:t xml:space="preserve"> В том случае, если </w:t>
+      </w:r>
+      <w:r>
+        <w:t xml:space="preserve">необходимо переместить уже выданную номенклатуру из одного помещения в другое, есть документ </w:t>
+      </w:r>
+      <w:r>
+        <w:t xml:space="preserve"> </w:t>
+      </w:r>
+      <w:r>
+        <w:t xml:space="preserve">«Перемещение номенклатуры». Нужно выбрать помещение «куда» хотим переместить и «откуда», при выборе «откуда», выводится список всей номенклатуры, которая есть в этом помещении. </w:t>
+      </w:r>
+      <w:proofErr w:type="gramStart"/>
+      <w:r>
+        <w:t>Для перемещения нужной, необходимо поставить галочку «переместить», также для удобства реализована сортировка по номенклатуре, и по инвентарному номеру</w:t>
+      </w:r>
+      <w:r>
+        <w:t>, также можно переместить и на склад, для этого выбираем тип данных строка и пишем слово «Склад»</w:t>
+      </w:r>
+      <w:r>
+        <w:t xml:space="preserve">. </w:t>
+      </w:r>
+      <w:proofErr w:type="gramEnd"/>
+    </w:p>
+    <w:p>
+      <w:pPr>
+        <w:spacing w:line="240" w:lineRule="auto"/>
+      </w:pPr>
+      <w:r>
+        <w:rPr>
+          <w:b/>
+        </w:rPr>
+        <w:t>[Печать Перемещение номенклатуры]</w:t>
+      </w:r>
+      <w:r>
+        <w:t xml:space="preserve"> После заполнения документа его можно сразу же вывести на печать.</w:t>
+      </w:r>
+    </w:p>
+    <w:p>
+      <w:pPr>
+        <w:spacing w:line="240" w:lineRule="auto"/>
+      </w:pPr>
+      <w:r>
+        <w:rPr>
+          <w:b/>
+        </w:rPr>
+        <w:t>[Списание номенклатуры]</w:t>
+      </w:r>
+      <w:r>
+        <w:t xml:space="preserve"> В том случае, если необходимо списать номенклатуру либо из-за её неисправности или же по иным причинам, есть документ  «Списание номенклатуры». Нужно выбрать помещение «откуда», при выборе «откуда», выводится список всей номенклатуры, которая есть в этом помещении. </w:t>
+      </w:r>
+      <w:proofErr w:type="gramStart"/>
+      <w:r>
+        <w:t>Для списания нужной, необходимо поставить галочку «списать», также для удобства реализована сортировка по номенклатуре, и по инвентарному номеру, также можно списать и со склада, для этого выбираем тип данных строка и пишем слово «Склад».</w:t>
+      </w:r>
+      <w:proofErr w:type="gramEnd"/>
+    </w:p>
+    <w:p>
+      <w:pPr>
+        <w:spacing w:line="240" w:lineRule="auto"/>
+      </w:pPr>
+      <w:r>
+        <w:rPr>
+          <w:b/>
+        </w:rPr>
+        <w:t>[Печать Списание номенклатуры]</w:t>
+      </w:r>
+      <w:r>
+        <w:t xml:space="preserve"> После заполнения документа его можно сразу же вывести на печать.</w:t>
+      </w:r>
+    </w:p>
+    <w:p>
+      <w:pPr>
+        <w:spacing w:line="240" w:lineRule="auto"/>
+      </w:pPr>
+      <w:r>
+        <w:rPr>
+          <w:b/>
+        </w:rPr>
+        <w:t>[Отчеты]</w:t>
+      </w:r>
+      <w:r>
+        <w:t xml:space="preserve"> Для быстрого получения информации из док</w:t>
+      </w:r>
+      <w:r>
+        <w:t xml:space="preserve">ументов были созданы отчеты, в </w:t>
+      </w:r>
+      <w:r>
+        <w:t xml:space="preserve">которых </w:t>
+      </w:r>
+      <w:r>
+        <w:t xml:space="preserve">завхоз </w:t>
+      </w:r>
+      <w:r>
+        <w:t>может оперативно узн</w:t>
+      </w:r>
+      <w:r>
+        <w:t xml:space="preserve">ать нужную информацию о номенклатуре. </w:t>
+      </w:r>
+    </w:p>
+    <w:p>
+      <w:pPr>
+        <w:spacing w:line="240" w:lineRule="auto"/>
+      </w:pPr>
+      <w:r>
+        <w:t>­ И</w:t>
+      </w:r>
+      <w:r>
+        <w:t xml:space="preserve">меющаяся номенклатура – </w:t>
+      </w:r>
+      <w:proofErr w:type="gramStart"/>
+      <w:r>
+        <w:t>предназначен</w:t>
+      </w:r>
+      <w:proofErr w:type="gramEnd"/>
+      <w:r>
+        <w:t xml:space="preserve"> для отображения списка номенклатуры, которая имеется в организации; </w:t>
+      </w:r>
+    </w:p>
+    <w:p>
+      <w:pPr>
+        <w:spacing w:line="240" w:lineRule="auto"/>
+      </w:pPr>
+      <w:r>
+        <w:t>­ С</w:t>
+      </w:r>
+      <w:r>
+        <w:t xml:space="preserve">писанная номенклатура – </w:t>
+      </w:r>
+      <w:proofErr w:type="gramStart"/>
+      <w:r>
+        <w:t>предназначен</w:t>
+      </w:r>
+      <w:proofErr w:type="gramEnd"/>
+      <w:r>
+        <w:t xml:space="preserve"> для отображения списка номенклатуры, которая была списана.</w:t>
       </w:r>
       <w:bookmarkStart w:id="0" w:name="_GoBack"/>
       <w:bookmarkEnd w:id="0"/>
-      <w:r>
-        <w:t>го продукта</w:t>
-      </w:r>
-      <w:r>
-        <w:t>.</w:t>
-      </w:r>
-    </w:p>
-    <w:p>
-      <w:pPr>
-        <w:spacing w:line="240" w:lineRule="auto"/>
-      </w:pPr>
-    </w:p>
-    <w:p>
-      <w:pPr>
-        <w:spacing w:line="240" w:lineRule="auto"/>
-      </w:pPr>
-    </w:p>
-    <w:p>
-      <w:pPr>
-        <w:spacing w:line="240" w:lineRule="auto"/>
-      </w:pPr>
     </w:p>
     <w:sectPr>
       <w:pgSz w:w="11906" w:h="16838"/>
@@ -1096,7 +1466,6 @@
   <w:style w:type="character" w:default="1" w:styleId="a0">
     <w:name w:val="Default Paragraph Font"/>
     <w:uiPriority w:val="1"/>
-    <w:semiHidden/>
     <w:unhideWhenUsed/>
   </w:style>
   <w:style w:type="table" w:default="1" w:styleId="a1">
@@ -1286,7 +1655,6 @@
   <w:style w:type="character" w:default="1" w:styleId="a0">
     <w:name w:val="Default Paragraph Font"/>
     <w:uiPriority w:val="1"/>
-    <w:semiHidden/>
     <w:unhideWhenUsed/>
   </w:style>
   <w:style w:type="table" w:default="1" w:styleId="a1">
@@ -1602,7 +1970,7 @@
   <a:extraClrSchemeLst/>
   <a:extLst>
     <a:ext uri="{05A4C25C-085E-4340-85A3-A5531E510DB2}">
-      <thm15:themeFamily xmlns="" xmlns:thm15="http://schemas.microsoft.com/office/thememl/2012/main" name="Office Theme" id="{62F939B6-93AF-4DB8-9C6B-D6C7DFDC589F}" vid="{4A3C46E8-61CC-4603-A589-7422A47A8E4A}"/>
+      <thm15:themeFamily xmlns:thm15="http://schemas.microsoft.com/office/thememl/2012/main" xmlns="" name="Office Theme" id="{62F939B6-93AF-4DB8-9C6B-D6C7DFDC589F}" vid="{4A3C46E8-61CC-4603-A589-7422A47A8E4A}"/>
     </a:ext>
   </a:extLst>
 </a:theme>
@@ -1613,7 +1981,7 @@
 </file>
 
 <file path=customXml/itemProps1.xml><?xml version="1.0" encoding="utf-8"?>
-<ds:datastoreItem xmlns:ds="http://schemas.openxmlformats.org/officeDocument/2006/customXml" ds:itemID="{68C9CAF8-7FE3-46CA-BA01-4C4F28BD82FB}">
+<ds:datastoreItem xmlns:ds="http://schemas.openxmlformats.org/officeDocument/2006/customXml" ds:itemID="{6EBA36CE-6F9B-4EEA-B706-48E708049693}">
   <ds:schemaRefs>
     <ds:schemaRef ds:uri="http://schemas.openxmlformats.org/officeDocument/2006/bibliography"/>
   </ds:schemaRefs>

--- a/Речь.docx
+++ b/Речь.docx
@@ -3,352 +3,604 @@
 <w:document xmlns:wpc="http://schemas.microsoft.com/office/word/2010/wordprocessingCanvas" xmlns:mc="http://schemas.openxmlformats.org/markup-compatibility/2006" xmlns:o="urn:schemas-microsoft-com:office:office" xmlns:r="http://schemas.openxmlformats.org/officeDocument/2006/relationships" xmlns:m="http://schemas.openxmlformats.org/officeDocument/2006/math" xmlns:v="urn:schemas-microsoft-com:vml" xmlns:wp14="http://schemas.microsoft.com/office/word/2010/wordprocessingDrawing" xmlns:wp="http://schemas.openxmlformats.org/drawingml/2006/wordprocessingDrawing" xmlns:w10="urn:schemas-microsoft-com:office:word" xmlns:w="http://schemas.openxmlformats.org/wordprocessingml/2006/main" xmlns:w14="http://schemas.microsoft.com/office/word/2010/wordml" xmlns:wpg="http://schemas.microsoft.com/office/word/2010/wordprocessingGroup" xmlns:wpi="http://schemas.microsoft.com/office/word/2010/wordprocessingInk" xmlns:wne="http://schemas.microsoft.com/office/word/2006/wordml" xmlns:wps="http://schemas.microsoft.com/office/word/2010/wordprocessingShape" mc:Ignorable="w14 wp14">
   <w:body>
     <w:p>
-      <w:r>
+      <w:pPr>
+        <w:rPr>
+          <w:rFonts w:ascii="Times New Roman" w:hAnsi="Times New Roman" w:cs="Times New Roman"/>
+        </w:rPr>
+      </w:pPr>
+      <w:r>
+        <w:rPr>
+          <w:rFonts w:ascii="Times New Roman" w:hAnsi="Times New Roman" w:cs="Times New Roman"/>
+        </w:rPr>
         <w:t xml:space="preserve"> </w:t>
       </w:r>
       <w:r>
         <w:rPr>
+          <w:rFonts w:ascii="Times New Roman" w:hAnsi="Times New Roman" w:cs="Times New Roman"/>
           <w:b/>
         </w:rPr>
         <w:t>[2 слайд]</w:t>
       </w:r>
       <w:r>
+        <w:rPr>
+          <w:rFonts w:ascii="Times New Roman" w:hAnsi="Times New Roman" w:cs="Times New Roman"/>
+        </w:rPr>
         <w:t xml:space="preserve"> </w:t>
       </w:r>
       <w:r>
+        <w:rPr>
+          <w:rFonts w:ascii="Times New Roman" w:hAnsi="Times New Roman" w:cs="Times New Roman"/>
+        </w:rPr>
         <w:t xml:space="preserve">Объектом исследования является МБДОУ «Детский сад комбинированного вида № 169 «Мальвина». </w:t>
       </w:r>
     </w:p>
     <w:p>
-      <w:r>
+      <w:pPr>
+        <w:rPr>
+          <w:rFonts w:ascii="Times New Roman" w:hAnsi="Times New Roman" w:cs="Times New Roman"/>
+        </w:rPr>
+      </w:pPr>
+      <w:r>
+        <w:rPr>
+          <w:rFonts w:ascii="Times New Roman" w:hAnsi="Times New Roman" w:cs="Times New Roman"/>
+        </w:rPr>
         <w:t>Краткая характеристика организации представлена на слайде.</w:t>
       </w:r>
       <w:r>
+        <w:rPr>
+          <w:rFonts w:ascii="Times New Roman" w:hAnsi="Times New Roman" w:cs="Times New Roman"/>
+        </w:rPr>
         <w:t xml:space="preserve"> </w:t>
       </w:r>
     </w:p>
     <w:p>
-      <w:r>
+      <w:pPr>
+        <w:rPr>
+          <w:rFonts w:ascii="Times New Roman" w:hAnsi="Times New Roman" w:cs="Times New Roman"/>
+        </w:rPr>
+      </w:pPr>
+      <w:r>
+        <w:rPr>
+          <w:rFonts w:ascii="Times New Roman" w:hAnsi="Times New Roman" w:cs="Times New Roman"/>
+        </w:rPr>
         <w:t xml:space="preserve"> </w:t>
       </w:r>
       <w:r>
         <w:rPr>
+          <w:rFonts w:ascii="Times New Roman" w:hAnsi="Times New Roman" w:cs="Times New Roman"/>
           <w:b/>
         </w:rPr>
         <w:t>[3 слайд]</w:t>
       </w:r>
       <w:r>
+        <w:rPr>
+          <w:rFonts w:ascii="Times New Roman" w:hAnsi="Times New Roman" w:cs="Times New Roman"/>
+        </w:rPr>
         <w:t xml:space="preserve"> </w:t>
       </w:r>
       <w:r>
+        <w:rPr>
+          <w:rFonts w:ascii="Times New Roman" w:hAnsi="Times New Roman" w:cs="Times New Roman"/>
+        </w:rPr>
         <w:t>Целью дипломного проекта является</w:t>
       </w:r>
       <w:r>
+        <w:rPr>
+          <w:rFonts w:ascii="Times New Roman" w:hAnsi="Times New Roman" w:cs="Times New Roman"/>
+        </w:rPr>
         <w:t xml:space="preserve"> </w:t>
       </w:r>
       <w:r>
-        <w:t>разработка ИС для автоматизации учёта мате</w:t>
-      </w:r>
-      <w:r>
-        <w:t>риально-технического оснащения, которым занимается завхоз детского сада</w:t>
-      </w:r>
-      <w:r>
+        <w:rPr>
+          <w:rFonts w:ascii="Times New Roman" w:hAnsi="Times New Roman" w:cs="Times New Roman"/>
+        </w:rPr>
+        <w:t>разработка ИС для автоматизации учёта материально-технического оснащения, которым занимается завхоз детского сада</w:t>
+      </w:r>
+      <w:r>
+        <w:rPr>
+          <w:rFonts w:ascii="Times New Roman" w:hAnsi="Times New Roman" w:cs="Times New Roman"/>
+        </w:rPr>
         <w:t>,</w:t>
       </w:r>
       <w:r>
-        <w:t xml:space="preserve"> </w:t>
-      </w:r>
-      <w:r>
-        <w:t>д</w:t>
-      </w:r>
-      <w:r>
-        <w:t>ля достижения поставленной цели нео</w:t>
-      </w:r>
-      <w:r>
-        <w:t xml:space="preserve">бходимо решить следующие задачи </w:t>
+        <w:rPr>
+          <w:rFonts w:ascii="Times New Roman" w:hAnsi="Times New Roman" w:cs="Times New Roman"/>
+        </w:rPr>
+        <w:t xml:space="preserve"> для достижения поставленной цели необходимо решить следующие задачи </w:t>
       </w:r>
       <w:proofErr w:type="spellStart"/>
       <w:proofErr w:type="gramStart"/>
       <w:r>
+        <w:rPr>
+          <w:rFonts w:ascii="Times New Roman" w:hAnsi="Times New Roman" w:cs="Times New Roman"/>
+        </w:rPr>
         <w:t>задачи</w:t>
       </w:r>
       <w:proofErr w:type="spellEnd"/>
       <w:proofErr w:type="gramEnd"/>
       <w:r>
-        <w:t xml:space="preserve"> представлены на слайде</w:t>
-      </w:r>
-      <w:r>
+        <w:rPr>
+          <w:rFonts w:ascii="Times New Roman" w:hAnsi="Times New Roman" w:cs="Times New Roman"/>
+        </w:rPr>
+        <w:t xml:space="preserve"> представлены на слайде.</w:t>
+      </w:r>
+    </w:p>
+    <w:p>
+      <w:pPr>
+        <w:rPr>
+          <w:rFonts w:ascii="Times New Roman" w:hAnsi="Times New Roman" w:cs="Times New Roman"/>
+        </w:rPr>
+      </w:pPr>
+      <w:r>
+        <w:rPr>
+          <w:rFonts w:ascii="Times New Roman" w:hAnsi="Times New Roman" w:cs="Times New Roman"/>
+          <w:b/>
+        </w:rPr>
+        <w:t>[4 слайд]</w:t>
+      </w:r>
+      <w:r>
+        <w:rPr>
+          <w:rFonts w:ascii="Times New Roman" w:hAnsi="Times New Roman" w:cs="Times New Roman"/>
+        </w:rPr>
+        <w:t xml:space="preserve"> </w:t>
+      </w:r>
+      <w:r>
+        <w:rPr>
+          <w:rFonts w:ascii="Times New Roman" w:hAnsi="Times New Roman" w:cs="Times New Roman"/>
+        </w:rPr>
+        <w:t>Организационная структура организации представлена на слайде.</w:t>
+      </w:r>
+    </w:p>
+    <w:p>
+      <w:pPr>
+        <w:rPr>
+          <w:rFonts w:ascii="Times New Roman" w:hAnsi="Times New Roman" w:cs="Times New Roman"/>
+        </w:rPr>
+      </w:pPr>
+      <w:r>
+        <w:rPr>
+          <w:rFonts w:ascii="Times New Roman" w:hAnsi="Times New Roman" w:cs="Times New Roman"/>
+          <w:b/>
+        </w:rPr>
+        <w:t>[5 слайд]</w:t>
+      </w:r>
+      <w:r>
+        <w:rPr>
+          <w:rFonts w:ascii="Times New Roman" w:hAnsi="Times New Roman" w:cs="Times New Roman"/>
+        </w:rPr>
+        <w:t xml:space="preserve"> </w:t>
+      </w:r>
+      <w:r>
+        <w:rPr>
+          <w:rFonts w:ascii="Times New Roman" w:hAnsi="Times New Roman" w:cs="Times New Roman"/>
+        </w:rPr>
+        <w:t>Объектом авто</w:t>
+      </w:r>
+      <w:bookmarkStart w:id="0" w:name="_GoBack"/>
+      <w:bookmarkEnd w:id="0"/>
+      <w:r>
+        <w:rPr>
+          <w:rFonts w:ascii="Times New Roman" w:hAnsi="Times New Roman" w:cs="Times New Roman"/>
+        </w:rPr>
+        <w:t xml:space="preserve">матизации выбрано рабочее место заместителя заведующего по АХР (административно-хозяйственные расходы). </w:t>
+      </w:r>
+    </w:p>
+    <w:p>
+      <w:pPr>
+        <w:rPr>
+          <w:rFonts w:ascii="Times New Roman" w:hAnsi="Times New Roman" w:cs="Times New Roman"/>
+        </w:rPr>
+      </w:pPr>
+      <w:r>
+        <w:rPr>
+          <w:rFonts w:ascii="Times New Roman" w:hAnsi="Times New Roman" w:cs="Times New Roman"/>
+        </w:rPr>
+        <w:t>Заведующий хозяйством (завхоз) относится к категории материально-ответственных служащих.</w:t>
+      </w:r>
+    </w:p>
+    <w:p>
+      <w:pPr>
+        <w:rPr>
+          <w:rFonts w:ascii="Times New Roman" w:hAnsi="Times New Roman" w:cs="Times New Roman"/>
+        </w:rPr>
+      </w:pPr>
+      <w:r>
+        <w:rPr>
+          <w:rFonts w:ascii="Times New Roman" w:hAnsi="Times New Roman" w:cs="Times New Roman"/>
+        </w:rPr>
+        <w:t>Завхоз выполняет целый ряд должностных функций:</w:t>
+      </w:r>
+      <w:r>
+        <w:rPr>
+          <w:rFonts w:ascii="Times New Roman" w:hAnsi="Times New Roman" w:cs="Times New Roman"/>
+        </w:rPr>
+        <w:t xml:space="preserve"> должностные функции представлены на слайде.</w:t>
+      </w:r>
+    </w:p>
+    <w:p>
+      <w:pPr>
+        <w:rPr>
+          <w:rFonts w:ascii="Times New Roman" w:hAnsi="Times New Roman" w:cs="Times New Roman"/>
+        </w:rPr>
+      </w:pPr>
+      <w:r>
+        <w:rPr>
+          <w:rFonts w:ascii="Times New Roman" w:hAnsi="Times New Roman" w:cs="Times New Roman"/>
+          <w:b/>
+        </w:rPr>
+        <w:t>[6 слайд]</w:t>
+      </w:r>
+      <w:r>
+        <w:rPr>
+          <w:rFonts w:ascii="Times New Roman" w:hAnsi="Times New Roman" w:cs="Times New Roman"/>
+        </w:rPr>
+        <w:t xml:space="preserve"> </w:t>
+      </w:r>
+      <w:r>
+        <w:rPr>
+          <w:rFonts w:ascii="Times New Roman" w:eastAsia="Calibri" w:hAnsi="Times New Roman" w:cs="Times New Roman"/>
+        </w:rPr>
+        <w:t>Основу информационной модели составляет 8 объектов конфигурации. Схема представлена на слайде</w:t>
+      </w:r>
+      <w:r>
+        <w:rPr>
+          <w:rFonts w:ascii="Times New Roman" w:hAnsi="Times New Roman" w:cs="Times New Roman"/>
+        </w:rPr>
         <w:t>.</w:t>
       </w:r>
     </w:p>
     <w:p>
-      <w:r>
-        <w:rPr>
-          <w:b/>
-        </w:rPr>
-        <w:t>[4 слайд]</w:t>
-      </w:r>
-      <w:r>
+      <w:pPr>
+        <w:rPr>
+          <w:rFonts w:ascii="Times New Roman" w:hAnsi="Times New Roman" w:cs="Times New Roman"/>
+        </w:rPr>
+      </w:pPr>
+      <w:r>
+        <w:rPr>
+          <w:rFonts w:ascii="Times New Roman" w:hAnsi="Times New Roman" w:cs="Times New Roman"/>
+          <w:b/>
+        </w:rPr>
+        <w:t>[7 слайд]</w:t>
+      </w:r>
+      <w:r>
+        <w:rPr>
+          <w:rFonts w:ascii="Times New Roman" w:hAnsi="Times New Roman" w:cs="Times New Roman"/>
+        </w:rPr>
         <w:t xml:space="preserve"> </w:t>
       </w:r>
       <w:r>
-        <w:t>Организационная структура организации представлена на слайде.</w:t>
-      </w:r>
-    </w:p>
-    <w:p>
-      <w:r>
-        <w:rPr>
-          <w:b/>
-        </w:rPr>
-        <w:t>[5 слайд]</w:t>
-      </w:r>
-      <w:r>
+        <w:rPr>
+          <w:rFonts w:ascii="Times New Roman" w:hAnsi="Times New Roman" w:cs="Times New Roman"/>
+        </w:rPr>
+        <w:t xml:space="preserve">Для разработки программного продукта была </w:t>
+      </w:r>
+      <w:r>
+        <w:rPr>
+          <w:rFonts w:ascii="Times New Roman" w:hAnsi="Times New Roman" w:cs="Times New Roman"/>
+        </w:rPr>
+        <w:t>выбрана платформа 1С Предприятие.</w:t>
+      </w:r>
+    </w:p>
+    <w:p>
+      <w:pPr>
+        <w:rPr>
+          <w:rFonts w:ascii="Times New Roman" w:hAnsi="Times New Roman" w:cs="Times New Roman"/>
+        </w:rPr>
+      </w:pPr>
+      <w:r>
+        <w:rPr>
+          <w:rFonts w:ascii="Times New Roman" w:hAnsi="Times New Roman" w:cs="Times New Roman"/>
+        </w:rPr>
+        <w:t>Краткая характеристика платформы представлена на слайде.</w:t>
+      </w:r>
+    </w:p>
+    <w:p>
+      <w:pPr>
+        <w:rPr>
+          <w:rFonts w:ascii="Times New Roman" w:hAnsi="Times New Roman" w:cs="Times New Roman"/>
+        </w:rPr>
+      </w:pPr>
+      <w:r>
+        <w:rPr>
+          <w:rFonts w:ascii="Times New Roman" w:hAnsi="Times New Roman" w:cs="Times New Roman"/>
+          <w:b/>
+        </w:rPr>
+        <w:t>[8 слайд]</w:t>
+      </w:r>
+      <w:r>
+        <w:rPr>
+          <w:rFonts w:ascii="Times New Roman" w:hAnsi="Times New Roman" w:cs="Times New Roman"/>
+        </w:rPr>
         <w:t xml:space="preserve"> </w:t>
       </w:r>
       <w:r>
-        <w:t xml:space="preserve">Объектом автоматизации выбрано рабочее место заместителя заведующего по АХР (административно-хозяйственные расходы). </w:t>
-      </w:r>
-    </w:p>
-    <w:p>
-      <w:r>
-        <w:t>Заведующий хозяйством (завхоз) относится к категории материально-ответственных служащих.</w:t>
-      </w:r>
-    </w:p>
-    <w:p>
-      <w:r>
-        <w:t>Завхоз выполняет целый ряд должностных функций:</w:t>
-      </w:r>
-      <w:r>
-        <w:t xml:space="preserve"> должностные функции представлены на слайде.</w:t>
-      </w:r>
-    </w:p>
-    <w:p>
-      <w:r>
-        <w:rPr>
-          <w:b/>
-        </w:rPr>
-        <w:t>[6 слайд]</w:t>
-      </w:r>
-      <w:r>
+        <w:rPr>
+          <w:rFonts w:ascii="Times New Roman" w:hAnsi="Times New Roman" w:cs="Times New Roman"/>
+        </w:rPr>
+        <w:t>В экономической ч</w:t>
+      </w:r>
+      <w:r>
+        <w:rPr>
+          <w:rFonts w:ascii="Times New Roman" w:hAnsi="Times New Roman" w:cs="Times New Roman"/>
+        </w:rPr>
+        <w:t xml:space="preserve">асти </w:t>
+      </w:r>
+      <w:r>
+        <w:rPr>
+          <w:rFonts w:ascii="Times New Roman" w:hAnsi="Times New Roman" w:cs="Times New Roman"/>
+        </w:rPr>
+        <w:t>проекта был произведён расчёт</w:t>
+      </w:r>
+      <w:r>
+        <w:rPr>
+          <w:rFonts w:ascii="Times New Roman" w:hAnsi="Times New Roman" w:cs="Times New Roman"/>
+        </w:rPr>
+        <w:t xml:space="preserve"> трудоёмкости</w:t>
+      </w:r>
+      <w:r>
+        <w:rPr>
+          <w:rFonts w:ascii="Times New Roman" w:hAnsi="Times New Roman" w:cs="Times New Roman"/>
+        </w:rPr>
+        <w:t xml:space="preserve">. </w:t>
+      </w:r>
+      <w:r>
+        <w:rPr>
+          <w:rFonts w:ascii="Times New Roman" w:hAnsi="Times New Roman" w:cs="Times New Roman"/>
+        </w:rPr>
+        <w:t>Общая трудоёмкость проекта составила 63 дня или 315 часов</w:t>
+      </w:r>
+      <w:r>
+        <w:rPr>
+          <w:rFonts w:ascii="Times New Roman" w:hAnsi="Times New Roman" w:cs="Times New Roman"/>
+        </w:rPr>
+        <w:t>. Самым трудоёмким видом работ оказалась разработка клиентской части.</w:t>
+      </w:r>
+    </w:p>
+    <w:p>
+      <w:pPr>
+        <w:rPr>
+          <w:rFonts w:ascii="Times New Roman" w:hAnsi="Times New Roman" w:cs="Times New Roman"/>
+        </w:rPr>
+      </w:pPr>
+      <w:r>
+        <w:rPr>
+          <w:rFonts w:ascii="Times New Roman" w:hAnsi="Times New Roman" w:cs="Times New Roman"/>
+        </w:rPr>
+        <w:t>Также в экономической части проекта произведён расчёт себестоимости</w:t>
+      </w:r>
+      <w:r>
+        <w:rPr>
+          <w:rFonts w:ascii="Times New Roman" w:hAnsi="Times New Roman" w:cs="Times New Roman"/>
+        </w:rPr>
+        <w:t>, представленный</w:t>
+      </w:r>
+      <w:r>
+        <w:rPr>
+          <w:rFonts w:ascii="Times New Roman" w:hAnsi="Times New Roman" w:cs="Times New Roman"/>
+        </w:rPr>
+        <w:t xml:space="preserve"> на слайде. Общая себестоимость проекта составила 53 320, 46</w:t>
+      </w:r>
+      <w:r>
+        <w:rPr>
+          <w:rFonts w:ascii="Times New Roman" w:hAnsi="Times New Roman" w:cs="Times New Roman"/>
+        </w:rPr>
+        <w:t xml:space="preserve"> копеек</w:t>
+      </w:r>
+      <w:r>
+        <w:rPr>
+          <w:rFonts w:ascii="Times New Roman" w:hAnsi="Times New Roman" w:cs="Times New Roman"/>
+        </w:rPr>
+        <w:t>.</w:t>
+      </w:r>
+    </w:p>
+    <w:p>
+      <w:pPr>
+        <w:rPr>
+          <w:rFonts w:ascii="Times New Roman" w:hAnsi="Times New Roman" w:cs="Times New Roman"/>
+        </w:rPr>
+      </w:pPr>
+      <w:r>
+        <w:rPr>
+          <w:rFonts w:ascii="Times New Roman" w:hAnsi="Times New Roman" w:cs="Times New Roman"/>
+        </w:rPr>
+        <w:t>О</w:t>
+      </w:r>
+      <w:r>
+        <w:rPr>
+          <w:rFonts w:ascii="Times New Roman" w:hAnsi="Times New Roman" w:cs="Times New Roman"/>
+        </w:rPr>
+        <w:t xml:space="preserve">тпускная цена </w:t>
+      </w:r>
+      <w:r>
+        <w:rPr>
+          <w:rFonts w:ascii="Times New Roman" w:hAnsi="Times New Roman" w:cs="Times New Roman"/>
+        </w:rPr>
+        <w:t>проекта</w:t>
+      </w:r>
+      <w:r>
+        <w:rPr>
+          <w:rFonts w:ascii="Times New Roman" w:hAnsi="Times New Roman" w:cs="Times New Roman"/>
+        </w:rPr>
         <w:t xml:space="preserve"> </w:t>
       </w:r>
       <w:r>
         <w:rPr>
-          <w:rFonts w:ascii="Calibri" w:eastAsia="Calibri" w:hAnsi="Calibri" w:cs="Times New Roman"/>
-        </w:rPr>
-        <w:t xml:space="preserve">Основу </w:t>
-      </w:r>
-      <w:r>
-        <w:rPr>
-          <w:rFonts w:ascii="Calibri" w:eastAsia="Calibri" w:hAnsi="Calibri" w:cs="Times New Roman"/>
-        </w:rPr>
-        <w:t>информационной модели</w:t>
-      </w:r>
-      <w:r>
-        <w:rPr>
-          <w:rFonts w:ascii="Calibri" w:eastAsia="Calibri" w:hAnsi="Calibri" w:cs="Times New Roman"/>
-        </w:rPr>
-        <w:t xml:space="preserve"> составляет </w:t>
-      </w:r>
-      <w:r>
-        <w:rPr>
-          <w:rFonts w:ascii="Calibri" w:eastAsia="Calibri" w:hAnsi="Calibri" w:cs="Times New Roman"/>
-        </w:rPr>
-        <w:t>8</w:t>
-      </w:r>
-      <w:r>
-        <w:rPr>
-          <w:rFonts w:ascii="Calibri" w:eastAsia="Calibri" w:hAnsi="Calibri" w:cs="Times New Roman"/>
+          <w:rFonts w:ascii="Times New Roman" w:hAnsi="Times New Roman" w:cs="Times New Roman"/>
+        </w:rPr>
+        <w:t xml:space="preserve">составила </w:t>
+      </w:r>
+      <w:r>
+        <w:rPr>
+          <w:rFonts w:ascii="Times New Roman" w:hAnsi="Times New Roman" w:cs="Times New Roman"/>
+        </w:rPr>
+        <w:t>7 678,14</w:t>
+      </w:r>
+      <w:r>
+        <w:rPr>
+          <w:rFonts w:ascii="Times New Roman" w:hAnsi="Times New Roman" w:cs="Times New Roman"/>
         </w:rPr>
         <w:t xml:space="preserve"> </w:t>
       </w:r>
       <w:r>
         <w:rPr>
-          <w:rFonts w:ascii="Calibri" w:eastAsia="Calibri" w:hAnsi="Calibri" w:cs="Times New Roman"/>
-        </w:rPr>
-        <w:t>объектов конфигурации. Схема представлена на слайде</w:t>
-      </w:r>
-      <w:r>
+          <w:rFonts w:ascii="Times New Roman" w:hAnsi="Times New Roman" w:cs="Times New Roman"/>
+        </w:rPr>
+        <w:t>копеек</w:t>
+      </w:r>
+      <w:r>
+        <w:rPr>
+          <w:rFonts w:ascii="Times New Roman" w:hAnsi="Times New Roman" w:cs="Times New Roman"/>
+        </w:rPr>
         <w:t>.</w:t>
       </w:r>
-    </w:p>
-    <w:p>
-      <w:r>
-        <w:rPr>
-          <w:b/>
-        </w:rPr>
-        <w:t>[7 слайд]</w:t>
-      </w:r>
-      <w:r>
+      <w:r>
+        <w:rPr>
+          <w:rFonts w:ascii="Times New Roman" w:hAnsi="Times New Roman" w:cs="Times New Roman"/>
+        </w:rPr>
         <w:t xml:space="preserve"> </w:t>
       </w:r>
       <w:r>
-        <w:t xml:space="preserve">Для разработки программного продукта была </w:t>
-      </w:r>
-      <w:r>
-        <w:t>выбрана платформа 1С Предприятие.</w:t>
-      </w:r>
-    </w:p>
-    <w:p>
-      <w:r>
-        <w:t>Краткая характеристика платформы представлена на слайде.</w:t>
-      </w:r>
-    </w:p>
-    <w:p>
-      <w:r>
-        <w:rPr>
-          <w:b/>
-        </w:rPr>
-        <w:t>[8 слайд]</w:t>
-      </w:r>
-      <w:r>
+        <w:rPr>
+          <w:rFonts w:ascii="Times New Roman" w:hAnsi="Times New Roman" w:cs="Times New Roman"/>
+        </w:rPr>
+        <w:t xml:space="preserve">Также можно выделить следующие </w:t>
+      </w:r>
+      <w:r>
+        <w:rPr>
+          <w:rFonts w:ascii="Times New Roman" w:hAnsi="Times New Roman" w:cs="Times New Roman"/>
+        </w:rPr>
+        <w:t>эффекты</w:t>
+      </w:r>
+      <w:r>
+        <w:rPr>
+          <w:rFonts w:ascii="Times New Roman" w:hAnsi="Times New Roman" w:cs="Times New Roman"/>
+        </w:rPr>
+        <w:t xml:space="preserve"> для заказчика:</w:t>
+      </w:r>
+    </w:p>
+    <w:p>
+      <w:pPr>
+        <w:rPr>
+          <w:rFonts w:ascii="Times New Roman" w:hAnsi="Times New Roman" w:cs="Times New Roman"/>
+        </w:rPr>
+      </w:pPr>
+      <w:r>
+        <w:rPr>
+          <w:rFonts w:ascii="Times New Roman" w:hAnsi="Times New Roman" w:cs="Times New Roman"/>
+        </w:rPr>
+        <w:t xml:space="preserve">­ </w:t>
+      </w:r>
+      <w:r>
+        <w:rPr>
+          <w:rFonts w:ascii="Times New Roman" w:hAnsi="Times New Roman" w:cs="Times New Roman"/>
+        </w:rPr>
+        <w:t>автома</w:t>
+      </w:r>
+      <w:r>
+        <w:rPr>
+          <w:rFonts w:ascii="Times New Roman" w:hAnsi="Times New Roman" w:cs="Times New Roman"/>
+        </w:rPr>
+        <w:t>тизация</w:t>
+      </w:r>
+      <w:r>
+        <w:rPr>
+          <w:rFonts w:ascii="Times New Roman" w:hAnsi="Times New Roman" w:cs="Times New Roman"/>
+        </w:rPr>
+        <w:t xml:space="preserve"> типовых процессов работы с документами; </w:t>
+      </w:r>
+    </w:p>
+    <w:p>
+      <w:pPr>
+        <w:rPr>
+          <w:rFonts w:ascii="Times New Roman" w:hAnsi="Times New Roman" w:cs="Times New Roman"/>
+        </w:rPr>
+      </w:pPr>
+      <w:r>
+        <w:rPr>
+          <w:rFonts w:ascii="Times New Roman" w:hAnsi="Times New Roman" w:cs="Times New Roman"/>
+        </w:rPr>
+        <w:t xml:space="preserve">­ </w:t>
+      </w:r>
+      <w:r>
+        <w:rPr>
+          <w:rFonts w:ascii="Times New Roman" w:hAnsi="Times New Roman" w:cs="Times New Roman"/>
+        </w:rPr>
+        <w:t>ускоренное получение</w:t>
+      </w:r>
+      <w:r>
+        <w:rPr>
+          <w:rFonts w:ascii="Times New Roman" w:hAnsi="Times New Roman" w:cs="Times New Roman"/>
+        </w:rPr>
+        <w:t xml:space="preserve"> управленческой отчётности;</w:t>
+      </w:r>
+    </w:p>
+    <w:p>
+      <w:pPr>
+        <w:rPr>
+          <w:rFonts w:ascii="Times New Roman" w:hAnsi="Times New Roman" w:cs="Times New Roman"/>
+        </w:rPr>
+      </w:pPr>
+      <w:r>
+        <w:rPr>
+          <w:rFonts w:ascii="Times New Roman" w:hAnsi="Times New Roman" w:cs="Times New Roman"/>
+        </w:rPr>
+        <w:t xml:space="preserve">­ </w:t>
+      </w:r>
+      <w:r>
+        <w:rPr>
+          <w:rFonts w:ascii="Times New Roman" w:hAnsi="Times New Roman" w:cs="Times New Roman"/>
+        </w:rPr>
+        <w:t>организация</w:t>
+      </w:r>
+      <w:r>
+        <w:rPr>
+          <w:rFonts w:ascii="Times New Roman" w:hAnsi="Times New Roman" w:cs="Times New Roman"/>
+        </w:rPr>
+        <w:t xml:space="preserve"> электронного документооборота.</w:t>
+      </w:r>
+    </w:p>
+    <w:p>
+      <w:pPr>
+        <w:rPr>
+          <w:rFonts w:ascii="Times New Roman" w:hAnsi="Times New Roman" w:cs="Times New Roman"/>
+        </w:rPr>
+      </w:pPr>
+      <w:r>
+        <w:rPr>
+          <w:rFonts w:ascii="Times New Roman" w:hAnsi="Times New Roman" w:cs="Times New Roman"/>
+          <w:b/>
+        </w:rPr>
+        <w:t>[9</w:t>
+      </w:r>
+      <w:r>
+        <w:rPr>
+          <w:rFonts w:ascii="Times New Roman" w:hAnsi="Times New Roman" w:cs="Times New Roman"/>
+          <w:b/>
+        </w:rPr>
+        <w:t xml:space="preserve"> слайд]</w:t>
+      </w:r>
+      <w:r>
+        <w:rPr>
+          <w:rFonts w:ascii="Times New Roman" w:hAnsi="Times New Roman" w:cs="Times New Roman"/>
+        </w:rPr>
         <w:t xml:space="preserve"> </w:t>
       </w:r>
       <w:r>
-        <w:t>В экономической ч</w:t>
-      </w:r>
-      <w:r>
-        <w:t xml:space="preserve">асти </w:t>
-      </w:r>
-      <w:r>
-        <w:t>проекта был произведён расчёт</w:t>
-      </w:r>
-      <w:r>
-        <w:t xml:space="preserve"> трудоёмкости</w:t>
-      </w:r>
-      <w:r>
-        <w:t xml:space="preserve">. </w:t>
-      </w:r>
-      <w:r>
-        <w:t>Общая трудоёмкость проекта составила 63 дня или 315 часов</w:t>
-      </w:r>
-      <w:r>
-        <w:t xml:space="preserve">. Самым трудоёмким видом работ оказалась разработка </w:t>
-      </w:r>
-      <w:r>
-        <w:t xml:space="preserve">клиентской </w:t>
-      </w:r>
-      <w:r>
-        <w:t>части.</w:t>
-      </w:r>
-    </w:p>
-    <w:p>
-      <w:r>
-        <w:t>Также в экономической части проекта произведён расчёт себестоимости</w:t>
-      </w:r>
-      <w:r>
-        <w:t>, представленный</w:t>
-      </w:r>
-      <w:r>
-        <w:t xml:space="preserve"> на слайде. Общая себестоимость проекта составила 53 320, 46</w:t>
-      </w:r>
-      <w:r>
-        <w:t xml:space="preserve"> копеек</w:t>
-      </w:r>
-      <w:r>
-        <w:t>.</w:t>
-      </w:r>
-    </w:p>
-    <w:p>
-      <w:r>
-        <w:t>О</w:t>
-      </w:r>
-      <w:r>
-        <w:t xml:space="preserve">тпускная цена </w:t>
-      </w:r>
-      <w:r>
-        <w:t>проекта</w:t>
-      </w:r>
-      <w:r>
-        <w:t xml:space="preserve"> </w:t>
-      </w:r>
-      <w:r>
-        <w:t xml:space="preserve">составила </w:t>
-      </w:r>
-      <w:r>
-        <w:t>7 678,14</w:t>
-      </w:r>
-      <w:r>
-        <w:t xml:space="preserve"> </w:t>
-      </w:r>
-      <w:r>
-        <w:t>копеек</w:t>
-      </w:r>
-      <w:r>
-        <w:t>.</w:t>
-      </w:r>
-      <w:r>
-        <w:t xml:space="preserve"> </w:t>
-      </w:r>
-      <w:r>
-        <w:t xml:space="preserve">Также можно выделить следующие </w:t>
-      </w:r>
-      <w:r>
-        <w:t>эффекты</w:t>
-      </w:r>
-      <w:r>
-        <w:t xml:space="preserve"> для заказчика:</w:t>
-      </w:r>
-    </w:p>
-    <w:p>
-      <w:r>
-        <w:t xml:space="preserve">­ </w:t>
-      </w:r>
-      <w:r>
-        <w:t>автома</w:t>
-      </w:r>
-      <w:r>
-        <w:t>тизация</w:t>
-      </w:r>
-      <w:r>
-        <w:t xml:space="preserve"> типовых процессов работы с документами; </w:t>
-      </w:r>
-    </w:p>
-    <w:p>
-      <w:r>
-        <w:t xml:space="preserve">­ </w:t>
-      </w:r>
-      <w:r>
-        <w:t>ускоренное получение</w:t>
-      </w:r>
-      <w:r>
-        <w:t xml:space="preserve"> управленческой отчётности;</w:t>
-      </w:r>
-    </w:p>
-    <w:p>
-      <w:r>
-        <w:t xml:space="preserve">­ </w:t>
-      </w:r>
-      <w:r>
-        <w:t>организация</w:t>
-      </w:r>
-      <w:r>
-        <w:t xml:space="preserve"> электронного документооборота.</w:t>
-      </w:r>
-    </w:p>
-    <w:p>
-      <w:r>
-        <w:rPr>
-          <w:b/>
-        </w:rPr>
-        <w:t>[9</w:t>
-      </w:r>
-      <w:r>
-        <w:rPr>
-          <w:b/>
-        </w:rPr>
-        <w:t xml:space="preserve"> слайд]</w:t>
-      </w:r>
-      <w:r>
-        <w:t xml:space="preserve"> </w:t>
-      </w:r>
-      <w:r>
+        <w:rPr>
+          <w:rFonts w:ascii="Times New Roman" w:hAnsi="Times New Roman" w:cs="Times New Roman"/>
+        </w:rPr>
         <w:t>Выделяемые угрозы информационной безопасности проекта</w:t>
       </w:r>
       <w:r>
+        <w:rPr>
+          <w:rFonts w:ascii="Times New Roman" w:hAnsi="Times New Roman" w:cs="Times New Roman"/>
+        </w:rPr>
         <w:t xml:space="preserve"> такие как</w:t>
       </w:r>
       <w:r>
+        <w:rPr>
+          <w:rFonts w:ascii="Times New Roman" w:hAnsi="Times New Roman" w:cs="Times New Roman"/>
+        </w:rPr>
         <w:t>:</w:t>
       </w:r>
     </w:p>
@@ -359,8 +611,14 @@
           <w:numId w:val="2"/>
         </w:numPr>
         <w:spacing w:line="240" w:lineRule="auto"/>
-      </w:pPr>
-      <w:r>
+        <w:rPr>
+          <w:rFonts w:ascii="Times New Roman" w:hAnsi="Times New Roman" w:cs="Times New Roman"/>
+        </w:rPr>
+      </w:pPr>
+      <w:r>
+        <w:rPr>
+          <w:rFonts w:ascii="Times New Roman" w:hAnsi="Times New Roman" w:cs="Times New Roman"/>
+        </w:rPr>
         <w:t>нарушение конфиденциальности;</w:t>
       </w:r>
     </w:p>
@@ -371,8 +629,14 @@
           <w:numId w:val="2"/>
         </w:numPr>
         <w:spacing w:line="240" w:lineRule="auto"/>
-      </w:pPr>
-      <w:r>
+        <w:rPr>
+          <w:rFonts w:ascii="Times New Roman" w:hAnsi="Times New Roman" w:cs="Times New Roman"/>
+        </w:rPr>
+      </w:pPr>
+      <w:r>
+        <w:rPr>
+          <w:rFonts w:ascii="Times New Roman" w:hAnsi="Times New Roman" w:cs="Times New Roman"/>
+        </w:rPr>
         <w:t>нарушение целостности;</w:t>
       </w:r>
     </w:p>
@@ -383,22 +647,40 @@
           <w:numId w:val="2"/>
         </w:numPr>
         <w:spacing w:line="240" w:lineRule="auto"/>
-      </w:pPr>
-      <w:r>
+        <w:rPr>
+          <w:rFonts w:ascii="Times New Roman" w:hAnsi="Times New Roman" w:cs="Times New Roman"/>
+        </w:rPr>
+      </w:pPr>
+      <w:r>
+        <w:rPr>
+          <w:rFonts w:ascii="Times New Roman" w:hAnsi="Times New Roman" w:cs="Times New Roman"/>
+        </w:rPr>
         <w:t>нарушение</w:t>
       </w:r>
       <w:r>
+        <w:rPr>
+          <w:rFonts w:ascii="Times New Roman" w:hAnsi="Times New Roman" w:cs="Times New Roman"/>
+        </w:rPr>
         <w:t xml:space="preserve"> доступности.</w:t>
       </w:r>
     </w:p>
     <w:p>
       <w:pPr>
         <w:spacing w:line="240" w:lineRule="auto"/>
-      </w:pPr>
-      <w:r>
+        <w:rPr>
+          <w:rFonts w:ascii="Times New Roman" w:hAnsi="Times New Roman" w:cs="Times New Roman"/>
+        </w:rPr>
+      </w:pPr>
+      <w:r>
+        <w:rPr>
+          <w:rFonts w:ascii="Times New Roman" w:hAnsi="Times New Roman" w:cs="Times New Roman"/>
+        </w:rPr>
         <w:t>Методы предотвращения угроз, используемые в программном продукте</w:t>
       </w:r>
       <w:r>
+        <w:rPr>
+          <w:rFonts w:ascii="Times New Roman" w:hAnsi="Times New Roman" w:cs="Times New Roman"/>
+        </w:rPr>
         <w:t>:</w:t>
       </w:r>
     </w:p>
@@ -409,8 +691,14 @@
           <w:numId w:val="3"/>
         </w:numPr>
         <w:spacing w:line="240" w:lineRule="auto"/>
-      </w:pPr>
-      <w:r>
+        <w:rPr>
+          <w:rFonts w:ascii="Times New Roman" w:hAnsi="Times New Roman" w:cs="Times New Roman"/>
+        </w:rPr>
+      </w:pPr>
+      <w:r>
+        <w:rPr>
+          <w:rFonts w:ascii="Times New Roman" w:hAnsi="Times New Roman" w:cs="Times New Roman"/>
+        </w:rPr>
         <w:t>установление антивирусного программного обеспечения;</w:t>
       </w:r>
     </w:p>
@@ -421,8 +709,14 @@
           <w:numId w:val="3"/>
         </w:numPr>
         <w:spacing w:line="240" w:lineRule="auto"/>
-      </w:pPr>
-      <w:r>
+        <w:rPr>
+          <w:rFonts w:ascii="Times New Roman" w:hAnsi="Times New Roman" w:cs="Times New Roman"/>
+        </w:rPr>
+      </w:pPr>
+      <w:r>
+        <w:rPr>
+          <w:rFonts w:ascii="Times New Roman" w:hAnsi="Times New Roman" w:cs="Times New Roman"/>
+        </w:rPr>
         <w:t>регулярные обновления программного обеспечения;</w:t>
       </w:r>
     </w:p>
@@ -433,22 +727,40 @@
           <w:numId w:val="3"/>
         </w:numPr>
         <w:spacing w:line="240" w:lineRule="auto"/>
-      </w:pPr>
-      <w:r>
+        <w:rPr>
+          <w:rFonts w:ascii="Times New Roman" w:hAnsi="Times New Roman" w:cs="Times New Roman"/>
+        </w:rPr>
+      </w:pPr>
+      <w:r>
+        <w:rPr>
+          <w:rFonts w:ascii="Times New Roman" w:hAnsi="Times New Roman" w:cs="Times New Roman"/>
+        </w:rPr>
         <w:t>проверка подлинности пользователей.</w:t>
       </w:r>
     </w:p>
     <w:p>
       <w:pPr>
         <w:spacing w:line="240" w:lineRule="auto"/>
-      </w:pPr>
-      <w:r>
+        <w:rPr>
+          <w:rFonts w:ascii="Times New Roman" w:hAnsi="Times New Roman" w:cs="Times New Roman"/>
+        </w:rPr>
+      </w:pPr>
+      <w:r>
+        <w:rPr>
+          <w:rFonts w:ascii="Times New Roman" w:hAnsi="Times New Roman" w:cs="Times New Roman"/>
+        </w:rPr>
         <w:t xml:space="preserve">Теперь предлагаю перейти к демонстрации </w:t>
       </w:r>
       <w:r>
+        <w:rPr>
+          <w:rFonts w:ascii="Times New Roman" w:hAnsi="Times New Roman" w:cs="Times New Roman"/>
+        </w:rPr>
         <w:t>программного продукта</w:t>
       </w:r>
       <w:r>
+        <w:rPr>
+          <w:rFonts w:ascii="Times New Roman" w:hAnsi="Times New Roman" w:cs="Times New Roman"/>
+        </w:rPr>
         <w:t>.</w:t>
       </w:r>
     </w:p>
@@ -456,6 +768,7 @@
       <w:pPr>
         <w:spacing w:line="240" w:lineRule="auto"/>
         <w:rPr>
+          <w:rFonts w:ascii="Times New Roman" w:hAnsi="Times New Roman" w:cs="Times New Roman"/>
           <w:b/>
         </w:rPr>
       </w:pPr>
@@ -464,11 +777,31 @@
       <w:pPr>
         <w:spacing w:line="240" w:lineRule="auto"/>
         <w:rPr>
-          <w:b/>
-        </w:rPr>
-      </w:pPr>
-      <w:r>
-        <w:rPr>
+          <w:rFonts w:ascii="Times New Roman" w:hAnsi="Times New Roman" w:cs="Times New Roman"/>
+          <w:b/>
+        </w:rPr>
+      </w:pPr>
+    </w:p>
+    <w:p>
+      <w:pPr>
+        <w:spacing w:line="240" w:lineRule="auto"/>
+        <w:rPr>
+          <w:rFonts w:ascii="Times New Roman" w:hAnsi="Times New Roman" w:cs="Times New Roman"/>
+          <w:b/>
+        </w:rPr>
+      </w:pPr>
+    </w:p>
+    <w:p>
+      <w:pPr>
+        <w:spacing w:line="240" w:lineRule="auto"/>
+        <w:rPr>
+          <w:rFonts w:ascii="Times New Roman" w:hAnsi="Times New Roman" w:cs="Times New Roman"/>
+          <w:b/>
+        </w:rPr>
+      </w:pPr>
+      <w:r>
+        <w:rPr>
+          <w:rFonts w:ascii="Times New Roman" w:hAnsi="Times New Roman" w:cs="Times New Roman"/>
           <w:b/>
         </w:rPr>
         <w:lastRenderedPageBreak/>
@@ -478,386 +811,559 @@
     <w:p>
       <w:pPr>
         <w:spacing w:line="240" w:lineRule="auto"/>
-      </w:pPr>
-      <w:r>
-        <w:t xml:space="preserve">При запуске конфигурации необходимо выбрать роль </w:t>
-      </w:r>
-      <w:r>
-        <w:t>завхоза</w:t>
-      </w:r>
-      <w:r>
+        <w:rPr>
+          <w:rFonts w:ascii="Times New Roman" w:hAnsi="Times New Roman" w:cs="Times New Roman"/>
+        </w:rPr>
+      </w:pPr>
+      <w:r>
+        <w:rPr>
+          <w:rFonts w:ascii="Times New Roman" w:hAnsi="Times New Roman" w:cs="Times New Roman"/>
+        </w:rPr>
+        <w:t>При запуске конфигурации необходимо выбрать роль завхоза</w:t>
+      </w:r>
+      <w:r>
+        <w:rPr>
+          <w:rFonts w:ascii="Times New Roman" w:hAnsi="Times New Roman" w:cs="Times New Roman"/>
+        </w:rPr>
         <w:t xml:space="preserve">, для выполнения </w:t>
       </w:r>
       <w:r>
+        <w:rPr>
+          <w:rFonts w:ascii="Times New Roman" w:hAnsi="Times New Roman" w:cs="Times New Roman"/>
+        </w:rPr>
         <w:t>основных обязанностей.</w:t>
       </w:r>
     </w:p>
     <w:p>
       <w:pPr>
         <w:spacing w:line="240" w:lineRule="auto"/>
-      </w:pPr>
-      <w:r>
+        <w:rPr>
+          <w:rFonts w:ascii="Times New Roman" w:hAnsi="Times New Roman" w:cs="Times New Roman"/>
+        </w:rPr>
+      </w:pPr>
+      <w:r>
+        <w:rPr>
+          <w:rFonts w:ascii="Times New Roman" w:hAnsi="Times New Roman" w:cs="Times New Roman"/>
+        </w:rPr>
         <w:t>[</w:t>
       </w:r>
       <w:r>
         <w:rPr>
-          <w:b/>
+          <w:rFonts w:ascii="Times New Roman" w:hAnsi="Times New Roman" w:cs="Times New Roman"/>
+          <w:b/>
+        </w:rPr>
+        <w:t>Закупка номенклатуры]</w:t>
+      </w:r>
+      <w:r>
+        <w:rPr>
+          <w:rFonts w:ascii="Times New Roman" w:hAnsi="Times New Roman" w:cs="Times New Roman"/>
+        </w:rPr>
+        <w:t xml:space="preserve"> При входе в систему завхозу нужно перейти в документ </w:t>
+      </w:r>
+      <w:r>
+        <w:rPr>
+          <w:rFonts w:ascii="Times New Roman" w:hAnsi="Times New Roman" w:cs="Times New Roman"/>
+        </w:rPr>
+        <w:t>«</w:t>
+      </w:r>
+      <w:r>
+        <w:rPr>
+          <w:rFonts w:ascii="Times New Roman" w:hAnsi="Times New Roman" w:cs="Times New Roman"/>
         </w:rPr>
         <w:t>Закупка номенклатуры</w:t>
       </w:r>
       <w:r>
         <w:rPr>
+          <w:rFonts w:ascii="Times New Roman" w:hAnsi="Times New Roman" w:cs="Times New Roman"/>
+        </w:rPr>
+        <w:t>»</w:t>
+      </w:r>
+      <w:r>
+        <w:rPr>
+          <w:rFonts w:ascii="Times New Roman" w:hAnsi="Times New Roman" w:cs="Times New Roman"/>
+        </w:rPr>
+        <w:t xml:space="preserve">, для того чтобы начать заполнение данные о номенклатуре, которую нужно закупить. Здесь он выбирает товар, который нужно закупить, если такого товара нет в списке, который ссылается из справочника «Номенклатура», то товар можно сразу занести. Далее заполняем необходимое </w:t>
+      </w:r>
+      <w:r>
+        <w:rPr>
+          <w:rFonts w:ascii="Times New Roman" w:hAnsi="Times New Roman" w:cs="Times New Roman"/>
+        </w:rPr>
+        <w:t xml:space="preserve">определённое </w:t>
+      </w:r>
+      <w:r>
+        <w:rPr>
+          <w:rFonts w:ascii="Times New Roman" w:hAnsi="Times New Roman" w:cs="Times New Roman"/>
+        </w:rPr>
+        <w:t>количество, которое нужно</w:t>
+      </w:r>
+      <w:r>
+        <w:rPr>
+          <w:rFonts w:ascii="Times New Roman" w:hAnsi="Times New Roman" w:cs="Times New Roman"/>
+        </w:rPr>
+        <w:t xml:space="preserve"> и цену. Тут же идёт подсчёт стоимости товара, а также итоговой стоимости всей закупки.</w:t>
+      </w:r>
+    </w:p>
+    <w:p>
+      <w:pPr>
+        <w:spacing w:line="240" w:lineRule="auto"/>
+        <w:rPr>
+          <w:rFonts w:ascii="Times New Roman" w:hAnsi="Times New Roman" w:cs="Times New Roman"/>
+        </w:rPr>
+      </w:pPr>
+      <w:r>
+        <w:rPr>
+          <w:rFonts w:ascii="Times New Roman" w:hAnsi="Times New Roman" w:cs="Times New Roman"/>
+          <w:b/>
+        </w:rPr>
+        <w:t xml:space="preserve">[Печать </w:t>
+      </w:r>
+      <w:r>
+        <w:rPr>
+          <w:rFonts w:ascii="Times New Roman" w:hAnsi="Times New Roman" w:cs="Times New Roman"/>
+          <w:b/>
+        </w:rPr>
+        <w:t>Закупка номенклатуры</w:t>
+      </w:r>
+      <w:r>
+        <w:rPr>
+          <w:rFonts w:ascii="Times New Roman" w:hAnsi="Times New Roman" w:cs="Times New Roman"/>
           <w:b/>
         </w:rPr>
         <w:t>]</w:t>
       </w:r>
       <w:r>
-        <w:t xml:space="preserve"> При входе в систему </w:t>
-      </w:r>
-      <w:r>
-        <w:t>завхозу</w:t>
-      </w:r>
-      <w:r>
-        <w:t xml:space="preserve"> нужно перейти в документ </w:t>
-      </w:r>
-      <w:r>
+        <w:rPr>
+          <w:rFonts w:ascii="Times New Roman" w:hAnsi="Times New Roman" w:cs="Times New Roman"/>
+        </w:rPr>
+        <w:t xml:space="preserve"> После заполнения документа его можно сразу же вывести на</w:t>
+      </w:r>
+      <w:r>
+        <w:rPr>
+          <w:rFonts w:ascii="Times New Roman" w:hAnsi="Times New Roman" w:cs="Times New Roman"/>
+        </w:rPr>
+        <w:t xml:space="preserve"> </w:t>
+      </w:r>
+      <w:r>
+        <w:rPr>
+          <w:rFonts w:ascii="Times New Roman" w:hAnsi="Times New Roman" w:cs="Times New Roman"/>
+        </w:rPr>
+        <w:t>печать.</w:t>
+      </w:r>
+    </w:p>
+    <w:p>
+      <w:pPr>
+        <w:spacing w:line="240" w:lineRule="auto"/>
+        <w:rPr>
+          <w:rFonts w:ascii="Times New Roman" w:hAnsi="Times New Roman" w:cs="Times New Roman"/>
+        </w:rPr>
+      </w:pPr>
+      <w:r>
+        <w:rPr>
+          <w:rFonts w:ascii="Times New Roman" w:hAnsi="Times New Roman" w:cs="Times New Roman"/>
+          <w:b/>
+        </w:rPr>
+        <w:t>[</w:t>
+      </w:r>
+      <w:r>
+        <w:rPr>
+          <w:rFonts w:ascii="Times New Roman" w:hAnsi="Times New Roman" w:cs="Times New Roman"/>
+          <w:b/>
+        </w:rPr>
+        <w:t>Выдача номенклатуры</w:t>
+      </w:r>
+      <w:r>
+        <w:rPr>
+          <w:rFonts w:ascii="Times New Roman" w:hAnsi="Times New Roman" w:cs="Times New Roman"/>
+          <w:b/>
+        </w:rPr>
+        <w:t>]</w:t>
+      </w:r>
+      <w:r>
+        <w:rPr>
+          <w:rFonts w:ascii="Times New Roman" w:hAnsi="Times New Roman" w:cs="Times New Roman"/>
+        </w:rPr>
+        <w:t xml:space="preserve"> После того, как </w:t>
+      </w:r>
+      <w:r>
+        <w:rPr>
+          <w:rFonts w:ascii="Times New Roman" w:hAnsi="Times New Roman" w:cs="Times New Roman"/>
+        </w:rPr>
+        <w:t>была произведена закупка</w:t>
+      </w:r>
+      <w:r>
+        <w:rPr>
+          <w:rFonts w:ascii="Times New Roman" w:hAnsi="Times New Roman" w:cs="Times New Roman"/>
+        </w:rPr>
+        <w:t xml:space="preserve">, </w:t>
+      </w:r>
+      <w:r>
+        <w:rPr>
+          <w:rFonts w:ascii="Times New Roman" w:hAnsi="Times New Roman" w:cs="Times New Roman"/>
+        </w:rPr>
+        <w:t>завхоз</w:t>
+      </w:r>
+      <w:r>
+        <w:rPr>
+          <w:rFonts w:ascii="Times New Roman" w:hAnsi="Times New Roman" w:cs="Times New Roman"/>
+        </w:rPr>
+        <w:t xml:space="preserve"> может </w:t>
+      </w:r>
+      <w:r>
+        <w:rPr>
+          <w:rFonts w:ascii="Times New Roman" w:hAnsi="Times New Roman" w:cs="Times New Roman"/>
+        </w:rPr>
+        <w:t>выдать номенклатуру.  Для этого нужно перейти</w:t>
+      </w:r>
+      <w:r>
+        <w:rPr>
+          <w:rFonts w:ascii="Times New Roman" w:hAnsi="Times New Roman" w:cs="Times New Roman"/>
+        </w:rPr>
+        <w:t xml:space="preserve"> в документ </w:t>
+      </w:r>
+      <w:r>
+        <w:rPr>
+          <w:rFonts w:ascii="Times New Roman" w:hAnsi="Times New Roman" w:cs="Times New Roman"/>
+        </w:rPr>
         <w:t>«</w:t>
       </w:r>
       <w:r>
-        <w:t>Закупка номенклатуры</w:t>
-      </w:r>
-      <w:r>
+        <w:rPr>
+          <w:rFonts w:ascii="Times New Roman" w:hAnsi="Times New Roman" w:cs="Times New Roman"/>
+        </w:rPr>
+        <w:t>Выдача номенклатуры</w:t>
+      </w:r>
+      <w:r>
+        <w:rPr>
+          <w:rFonts w:ascii="Times New Roman" w:hAnsi="Times New Roman" w:cs="Times New Roman"/>
+        </w:rPr>
         <w:t>»</w:t>
       </w:r>
       <w:r>
-        <w:t>, для того чтобы начать заполнение</w:t>
-      </w:r>
-      <w:r>
-        <w:t xml:space="preserve"> данные о номенклатуре, которую нужно закупить. Здесь он выбирает товар, который нужно закупить, если такого товара нет в списке, который ссылается из справочника «Номенклатура», то товар можно сразу занести. Далее заполняем необходимое </w:t>
-      </w:r>
-      <w:r>
-        <w:t xml:space="preserve">определённое </w:t>
-      </w:r>
-      <w:r>
-        <w:t>количество, которое нужно</w:t>
-      </w:r>
-      <w:r>
-        <w:t xml:space="preserve"> и цену. Тут же идёт подсчёт стоимости товара, а также итоговой стоимости всей закупки.</w:t>
+        <w:rPr>
+          <w:rFonts w:ascii="Times New Roman" w:hAnsi="Times New Roman" w:cs="Times New Roman"/>
+        </w:rPr>
+        <w:t>. Для начал</w:t>
+      </w:r>
+      <w:r>
+        <w:rPr>
+          <w:rFonts w:ascii="Times New Roman" w:hAnsi="Times New Roman" w:cs="Times New Roman"/>
+        </w:rPr>
+        <w:t>а завхоз выбирает помещение, в которое он выдаёт товар, помещения уже заранее были занесены в конфигурацию, а именно в справочник «Помещения», далее нужно выбрать товар, который необходимо выдать и его инвентарный номер, который присваивается номенклатуре пос</w:t>
+      </w:r>
+      <w:r>
+        <w:rPr>
+          <w:rFonts w:ascii="Times New Roman" w:hAnsi="Times New Roman" w:cs="Times New Roman"/>
+        </w:rPr>
+        <w:t>ле закупки в автоматическом режим</w:t>
+      </w:r>
+      <w:r>
+        <w:rPr>
+          <w:rFonts w:ascii="Times New Roman" w:hAnsi="Times New Roman" w:cs="Times New Roman"/>
+        </w:rPr>
+        <w:t>е, далее нужно ввести номер товара,</w:t>
+      </w:r>
+      <w:r>
+        <w:rPr>
+          <w:rFonts w:ascii="Times New Roman" w:hAnsi="Times New Roman" w:cs="Times New Roman"/>
+        </w:rPr>
+        <w:t xml:space="preserve"> реализована проверка, </w:t>
+      </w:r>
+      <w:r>
+        <w:rPr>
+          <w:rFonts w:ascii="Times New Roman" w:hAnsi="Times New Roman" w:cs="Times New Roman"/>
+        </w:rPr>
+        <w:t xml:space="preserve">если такого номера нет на складе, то будет выдано соответствующее сообщение </w:t>
+      </w:r>
+      <w:r>
+        <w:rPr>
+          <w:rFonts w:ascii="Times New Roman" w:hAnsi="Times New Roman" w:cs="Times New Roman"/>
+        </w:rPr>
+        <w:t xml:space="preserve">и </w:t>
+      </w:r>
+      <w:r>
+        <w:rPr>
+          <w:rFonts w:ascii="Times New Roman" w:hAnsi="Times New Roman" w:cs="Times New Roman"/>
+        </w:rPr>
+        <w:t>поле не заполнится, пока не</w:t>
+      </w:r>
+      <w:r>
+        <w:rPr>
+          <w:rFonts w:ascii="Times New Roman" w:hAnsi="Times New Roman" w:cs="Times New Roman"/>
+        </w:rPr>
+        <w:t xml:space="preserve"> будет написан правильный номер.</w:t>
       </w:r>
     </w:p>
     <w:p>
       <w:pPr>
         <w:spacing w:line="240" w:lineRule="auto"/>
-      </w:pPr>
-      <w:r>
-        <w:rPr>
-          <w:b/>
-        </w:rPr>
-        <w:t xml:space="preserve">[Печать </w:t>
-      </w:r>
-      <w:r>
-        <w:rPr>
-          <w:b/>
-        </w:rPr>
-        <w:t>Закупка номенклатуры</w:t>
-      </w:r>
-      <w:r>
-        <w:rPr>
+        <w:rPr>
+          <w:rFonts w:ascii="Times New Roman" w:hAnsi="Times New Roman" w:cs="Times New Roman"/>
+        </w:rPr>
+      </w:pPr>
+      <w:r>
+        <w:rPr>
+          <w:rFonts w:ascii="Times New Roman" w:hAnsi="Times New Roman" w:cs="Times New Roman"/>
+          <w:b/>
+        </w:rPr>
+        <w:t>[Печать Выдача номенклатуры]</w:t>
+      </w:r>
+      <w:r>
+        <w:rPr>
+          <w:rFonts w:ascii="Times New Roman" w:hAnsi="Times New Roman" w:cs="Times New Roman"/>
+        </w:rPr>
+        <w:t xml:space="preserve"> После заполнения документа его можно сразу же вывести на печать.</w:t>
+      </w:r>
+    </w:p>
+    <w:p>
+      <w:pPr>
+        <w:spacing w:line="240" w:lineRule="auto"/>
+        <w:rPr>
+          <w:rFonts w:ascii="Times New Roman" w:hAnsi="Times New Roman" w:cs="Times New Roman"/>
+        </w:rPr>
+      </w:pPr>
+      <w:r>
+        <w:rPr>
+          <w:rFonts w:ascii="Times New Roman" w:hAnsi="Times New Roman" w:cs="Times New Roman"/>
+          <w:b/>
+        </w:rPr>
+        <w:t>[</w:t>
+      </w:r>
+      <w:r>
+        <w:rPr>
+          <w:rFonts w:ascii="Times New Roman" w:hAnsi="Times New Roman" w:cs="Times New Roman"/>
+          <w:b/>
+        </w:rPr>
+        <w:t>Перемещение номенклатуры</w:t>
+      </w:r>
+      <w:r>
+        <w:rPr>
+          <w:rFonts w:ascii="Times New Roman" w:hAnsi="Times New Roman" w:cs="Times New Roman"/>
           <w:b/>
         </w:rPr>
         <w:t>]</w:t>
       </w:r>
       <w:r>
-        <w:t xml:space="preserve"> После заполнения документа его можно сразу же вывести на</w:t>
-      </w:r>
-      <w:r>
+        <w:rPr>
+          <w:rFonts w:ascii="Times New Roman" w:hAnsi="Times New Roman" w:cs="Times New Roman"/>
+        </w:rPr>
+        <w:t xml:space="preserve"> В том случае, если </w:t>
+      </w:r>
+      <w:r>
+        <w:rPr>
+          <w:rFonts w:ascii="Times New Roman" w:hAnsi="Times New Roman" w:cs="Times New Roman"/>
+        </w:rPr>
+        <w:t xml:space="preserve">необходимо переместить уже выданную номенклатуру из одного помещения в другое, есть документ </w:t>
+      </w:r>
+      <w:r>
+        <w:rPr>
+          <w:rFonts w:ascii="Times New Roman" w:hAnsi="Times New Roman" w:cs="Times New Roman"/>
+        </w:rPr>
         <w:t xml:space="preserve"> </w:t>
       </w:r>
       <w:r>
-        <w:t>печать.</w:t>
-      </w:r>
+        <w:rPr>
+          <w:rFonts w:ascii="Times New Roman" w:hAnsi="Times New Roman" w:cs="Times New Roman"/>
+        </w:rPr>
+        <w:t xml:space="preserve">«Перемещение номенклатуры». Нужно выбрать помещение «куда» хотим переместить и «откуда», при выборе «откуда», выводится список всей номенклатуры, которая есть в этом помещении. </w:t>
+      </w:r>
+      <w:proofErr w:type="gramStart"/>
+      <w:r>
+        <w:rPr>
+          <w:rFonts w:ascii="Times New Roman" w:hAnsi="Times New Roman" w:cs="Times New Roman"/>
+        </w:rPr>
+        <w:t>Для перемещения нужной, необходимо поставить галочку «переместить», также для удобства реализована сортировка по номенклатуре, и по инвентарному номеру</w:t>
+      </w:r>
+      <w:r>
+        <w:rPr>
+          <w:rFonts w:ascii="Times New Roman" w:hAnsi="Times New Roman" w:cs="Times New Roman"/>
+        </w:rPr>
+        <w:t>, также можно переместить и на склад, для этого выбираем тип данных строка и пишем слово «Склад»</w:t>
+      </w:r>
+      <w:r>
+        <w:rPr>
+          <w:rFonts w:ascii="Times New Roman" w:hAnsi="Times New Roman" w:cs="Times New Roman"/>
+        </w:rPr>
+        <w:t xml:space="preserve">. </w:t>
+      </w:r>
+      <w:proofErr w:type="gramEnd"/>
     </w:p>
     <w:p>
       <w:pPr>
         <w:spacing w:line="240" w:lineRule="auto"/>
-      </w:pPr>
-      <w:r>
-        <w:rPr>
-          <w:b/>
-        </w:rPr>
-        <w:t>[</w:t>
-      </w:r>
-      <w:r>
-        <w:rPr>
-          <w:b/>
-        </w:rPr>
-        <w:t>Выдача номенклатуры</w:t>
-      </w:r>
-      <w:r>
-        <w:rPr>
-          <w:b/>
-        </w:rPr>
-        <w:t>]</w:t>
-      </w:r>
-      <w:r>
-        <w:t xml:space="preserve"> После того, как </w:t>
-      </w:r>
-      <w:r>
-        <w:t>была произведена закупка</w:t>
-      </w:r>
-      <w:r>
-        <w:t xml:space="preserve">, </w:t>
-      </w:r>
-      <w:r>
-        <w:t>завхоз</w:t>
-      </w:r>
-      <w:r>
-        <w:t xml:space="preserve"> может </w:t>
-      </w:r>
-      <w:r>
-        <w:t>выдать номенклатуру.  Для этого нужно перейти</w:t>
-      </w:r>
-      <w:r>
-        <w:t xml:space="preserve"> в документ </w:t>
-      </w:r>
-      <w:r>
-        <w:t>«</w:t>
-      </w:r>
-      <w:r>
-        <w:t>Выдача номенклатуры</w:t>
-      </w:r>
-      <w:r>
-        <w:t>»</w:t>
-      </w:r>
-      <w:r>
-        <w:t xml:space="preserve">. </w:t>
+        <w:rPr>
+          <w:rFonts w:ascii="Times New Roman" w:hAnsi="Times New Roman" w:cs="Times New Roman"/>
+        </w:rPr>
+      </w:pPr>
+      <w:r>
+        <w:rPr>
+          <w:rFonts w:ascii="Times New Roman" w:hAnsi="Times New Roman" w:cs="Times New Roman"/>
+          <w:b/>
+        </w:rPr>
+        <w:t>[Печать Перемещение номенклатуры]</w:t>
+      </w:r>
+      <w:r>
+        <w:rPr>
+          <w:rFonts w:ascii="Times New Roman" w:hAnsi="Times New Roman" w:cs="Times New Roman"/>
+        </w:rPr>
+        <w:t xml:space="preserve"> После заполнения документа его можно сразу же вывести на печать.</w:t>
+      </w:r>
+    </w:p>
+    <w:p>
+      <w:pPr>
+        <w:spacing w:line="240" w:lineRule="auto"/>
+        <w:rPr>
+          <w:rFonts w:ascii="Times New Roman" w:hAnsi="Times New Roman" w:cs="Times New Roman"/>
+        </w:rPr>
+      </w:pPr>
+      <w:r>
+        <w:rPr>
+          <w:rFonts w:ascii="Times New Roman" w:hAnsi="Times New Roman" w:cs="Times New Roman"/>
+          <w:b/>
+        </w:rPr>
+        <w:t>[Списание номенклатуры]</w:t>
+      </w:r>
+      <w:r>
+        <w:rPr>
+          <w:rFonts w:ascii="Times New Roman" w:hAnsi="Times New Roman" w:cs="Times New Roman"/>
+        </w:rPr>
+        <w:t xml:space="preserve"> В том случае, если необходимо списать номенклатуру либо из-за её неисправности или же по иным причинам, есть документ  «Списание номенклатуры». Нужно выбрать помещение «откуда», при выборе «откуда», выводится список всей номенклатуры, которая есть в этом помещении. </w:t>
       </w:r>
       <w:proofErr w:type="gramStart"/>
       <w:r>
-        <w:t>Для начал</w:t>
-      </w:r>
-      <w:r>
-        <w:t>а завхоз выбирает помещение, в которое он выдаёт товар, помещения уже заранее были занесены в конфигурацию, а именно в справочник «Помещения», далее нужно выбрать товар, который необходимо выдать и его инвентарный номер, который присваивается номенклатуре пос</w:t>
-      </w:r>
-      <w:r>
-        <w:t>ле закупки в автоматическом режим</w:t>
-      </w:r>
-      <w:r>
-        <w:t>е, далее нужно ввести номер товара,</w:t>
-      </w:r>
-      <w:r>
-        <w:t xml:space="preserve"> реализована проверка, </w:t>
-      </w:r>
-      <w:r>
-        <w:t xml:space="preserve">если такого номера нет на складе, то будет выдано соответствующее сообщение </w:t>
-      </w:r>
-      <w:r>
-        <w:t>и</w:t>
+        <w:rPr>
+          <w:rFonts w:ascii="Times New Roman" w:hAnsi="Times New Roman" w:cs="Times New Roman"/>
+        </w:rPr>
+        <w:t>Для списания нужной, необходимо поставить галочку «списать», также для удобства реализована сортировка по номенклатуре, и по инвентарному номеру, также можно списать и со склада, для этого выбираем тип данных строка и пишем слово «Склад».</w:t>
       </w:r>
       <w:proofErr w:type="gramEnd"/>
-      <w:r>
-        <w:t xml:space="preserve"> </w:t>
-      </w:r>
-      <w:r>
-        <w:t>поле не заполнится, пока не</w:t>
-      </w:r>
-      <w:r>
-        <w:t xml:space="preserve"> будет написан правильный номер.</w:t>
-      </w:r>
     </w:p>
     <w:p>
       <w:pPr>
         <w:spacing w:line="240" w:lineRule="auto"/>
-      </w:pPr>
-      <w:r>
-        <w:rPr>
-          <w:b/>
-        </w:rPr>
-        <w:t xml:space="preserve">[Печать </w:t>
-      </w:r>
-      <w:r>
-        <w:rPr>
-          <w:b/>
-        </w:rPr>
-        <w:t>Выдача номенклатуры</w:t>
-      </w:r>
-      <w:r>
-        <w:rPr>
-          <w:b/>
-        </w:rPr>
-        <w:t>]</w:t>
-      </w:r>
-      <w:r>
-        <w:t xml:space="preserve"> После заполнения документа</w:t>
-      </w:r>
-      <w:r>
-        <w:t xml:space="preserve"> его можно сразу же вывести на </w:t>
-      </w:r>
-      <w:r>
-        <w:t>печать.</w:t>
+        <w:rPr>
+          <w:rFonts w:ascii="Times New Roman" w:hAnsi="Times New Roman" w:cs="Times New Roman"/>
+        </w:rPr>
+      </w:pPr>
+      <w:r>
+        <w:rPr>
+          <w:rFonts w:ascii="Times New Roman" w:hAnsi="Times New Roman" w:cs="Times New Roman"/>
+          <w:b/>
+        </w:rPr>
+        <w:t>[Печать Списание номенклатуры]</w:t>
+      </w:r>
+      <w:r>
+        <w:rPr>
+          <w:rFonts w:ascii="Times New Roman" w:hAnsi="Times New Roman" w:cs="Times New Roman"/>
+        </w:rPr>
+        <w:t xml:space="preserve"> После заполнения документа его можно сразу же вывести на печать.</w:t>
       </w:r>
     </w:p>
     <w:p>
       <w:pPr>
         <w:spacing w:line="240" w:lineRule="auto"/>
-      </w:pPr>
-      <w:r>
-        <w:rPr>
-          <w:b/>
-        </w:rPr>
-        <w:t>[</w:t>
-      </w:r>
-      <w:r>
-        <w:rPr>
-          <w:b/>
-        </w:rPr>
-        <w:t>Перемещение номенклатуры</w:t>
-      </w:r>
-      <w:r>
-        <w:rPr>
-          <w:b/>
-        </w:rPr>
-        <w:t>]</w:t>
-      </w:r>
-      <w:r>
-        <w:t xml:space="preserve"> В том случае, если </w:t>
-      </w:r>
-      <w:r>
-        <w:t xml:space="preserve">необходимо переместить уже выданную номенклатуру из одного помещения в другое, есть документ </w:t>
-      </w:r>
-      <w:r>
-        <w:t xml:space="preserve"> </w:t>
-      </w:r>
-      <w:r>
-        <w:t xml:space="preserve">«Перемещение номенклатуры». Нужно выбрать помещение «куда» хотим переместить и «откуда», при выборе «откуда», выводится список всей номенклатуры, которая есть в этом помещении. </w:t>
+        <w:rPr>
+          <w:rFonts w:ascii="Times New Roman" w:hAnsi="Times New Roman" w:cs="Times New Roman"/>
+        </w:rPr>
+      </w:pPr>
+      <w:r>
+        <w:rPr>
+          <w:rFonts w:ascii="Times New Roman" w:hAnsi="Times New Roman" w:cs="Times New Roman"/>
+          <w:b/>
+        </w:rPr>
+        <w:t>[Отчеты]</w:t>
+      </w:r>
+      <w:r>
+        <w:rPr>
+          <w:rFonts w:ascii="Times New Roman" w:hAnsi="Times New Roman" w:cs="Times New Roman"/>
+        </w:rPr>
+        <w:t xml:space="preserve"> Для быстрого получения информации из док</w:t>
+      </w:r>
+      <w:r>
+        <w:rPr>
+          <w:rFonts w:ascii="Times New Roman" w:hAnsi="Times New Roman" w:cs="Times New Roman"/>
+        </w:rPr>
+        <w:t xml:space="preserve">ументов были созданы отчеты, в </w:t>
+      </w:r>
+      <w:r>
+        <w:rPr>
+          <w:rFonts w:ascii="Times New Roman" w:hAnsi="Times New Roman" w:cs="Times New Roman"/>
+        </w:rPr>
+        <w:t xml:space="preserve">которых </w:t>
+      </w:r>
+      <w:r>
+        <w:rPr>
+          <w:rFonts w:ascii="Times New Roman" w:hAnsi="Times New Roman" w:cs="Times New Roman"/>
+        </w:rPr>
+        <w:t xml:space="preserve">завхоз </w:t>
+      </w:r>
+      <w:r>
+        <w:rPr>
+          <w:rFonts w:ascii="Times New Roman" w:hAnsi="Times New Roman" w:cs="Times New Roman"/>
+        </w:rPr>
+        <w:t>может оперативно узн</w:t>
+      </w:r>
+      <w:r>
+        <w:rPr>
+          <w:rFonts w:ascii="Times New Roman" w:hAnsi="Times New Roman" w:cs="Times New Roman"/>
+        </w:rPr>
+        <w:t xml:space="preserve">ать нужную информацию о номенклатуре. </w:t>
+      </w:r>
+    </w:p>
+    <w:p>
+      <w:pPr>
+        <w:spacing w:line="240" w:lineRule="auto"/>
+        <w:rPr>
+          <w:rFonts w:ascii="Times New Roman" w:hAnsi="Times New Roman" w:cs="Times New Roman"/>
+        </w:rPr>
+      </w:pPr>
+      <w:r>
+        <w:rPr>
+          <w:rFonts w:ascii="Times New Roman" w:hAnsi="Times New Roman" w:cs="Times New Roman"/>
+        </w:rPr>
+        <w:t xml:space="preserve">­ Имеющаяся номенклатура – </w:t>
       </w:r>
       <w:proofErr w:type="gramStart"/>
       <w:r>
-        <w:t>Для перемещения нужной, необходимо поставить галочку «переместить», также для удобства реализована сортировка по номенклатуре, и по инвентарному номеру</w:t>
-      </w:r>
-      <w:r>
-        <w:t>, также можно переместить и на склад, для этого выбираем тип данных строка и пишем слово «Склад»</w:t>
-      </w:r>
-      <w:r>
-        <w:t xml:space="preserve">. </w:t>
+        <w:rPr>
+          <w:rFonts w:ascii="Times New Roman" w:hAnsi="Times New Roman" w:cs="Times New Roman"/>
+        </w:rPr>
+        <w:t>предназначен</w:t>
       </w:r>
       <w:proofErr w:type="gramEnd"/>
+      <w:r>
+        <w:rPr>
+          <w:rFonts w:ascii="Times New Roman" w:hAnsi="Times New Roman" w:cs="Times New Roman"/>
+        </w:rPr>
+        <w:t xml:space="preserve"> для отображения списка номенклатуры, которая имеется в организации; </w:t>
+      </w:r>
     </w:p>
     <w:p>
       <w:pPr>
         <w:spacing w:line="240" w:lineRule="auto"/>
-      </w:pPr>
-      <w:r>
-        <w:rPr>
-          <w:b/>
-        </w:rPr>
-        <w:t>[Печать Перемещение номенклатуры]</w:t>
-      </w:r>
-      <w:r>
-        <w:t xml:space="preserve"> После заполнения документа его можно сразу же вывести на печать.</w:t>
-      </w:r>
-    </w:p>
-    <w:p>
-      <w:pPr>
-        <w:spacing w:line="240" w:lineRule="auto"/>
-      </w:pPr>
-      <w:r>
-        <w:rPr>
-          <w:b/>
-        </w:rPr>
-        <w:t>[Списание номенклатуры]</w:t>
-      </w:r>
-      <w:r>
-        <w:t xml:space="preserve"> В том случае, если необходимо списать номенклатуру либо из-за её неисправности или же по иным причинам, есть документ  «Списание номенклатуры». Нужно выбрать помещение «откуда», при выборе «откуда», выводится список всей номенклатуры, которая есть в этом помещении. </w:t>
+        <w:rPr>
+          <w:rFonts w:ascii="Times New Roman" w:hAnsi="Times New Roman" w:cs="Times New Roman"/>
+        </w:rPr>
+      </w:pPr>
+      <w:r>
+        <w:rPr>
+          <w:rFonts w:ascii="Times New Roman" w:hAnsi="Times New Roman" w:cs="Times New Roman"/>
+        </w:rPr>
+        <w:t xml:space="preserve">­ Списанная номенклатура – </w:t>
       </w:r>
       <w:proofErr w:type="gramStart"/>
       <w:r>
-        <w:t>Для списания нужной, необходимо поставить галочку «списать», также для удобства реализована сортировка по номенклатуре, и по инвентарному номеру, также можно списать и со склада, для этого выбираем тип данных строка и пишем слово «Склад».</w:t>
+        <w:rPr>
+          <w:rFonts w:ascii="Times New Roman" w:hAnsi="Times New Roman" w:cs="Times New Roman"/>
+        </w:rPr>
+        <w:t>предназначен</w:t>
       </w:r>
       <w:proofErr w:type="gramEnd"/>
-    </w:p>
-    <w:p>
-      <w:pPr>
-        <w:spacing w:line="240" w:lineRule="auto"/>
-      </w:pPr>
-      <w:r>
-        <w:rPr>
-          <w:b/>
-        </w:rPr>
-        <w:t>[Печать Списание номенклатуры]</w:t>
-      </w:r>
-      <w:r>
-        <w:t xml:space="preserve"> После заполнения документа его можно сразу же вывести на печать.</w:t>
-      </w:r>
-    </w:p>
-    <w:p>
-      <w:pPr>
-        <w:spacing w:line="240" w:lineRule="auto"/>
-      </w:pPr>
-      <w:r>
-        <w:rPr>
-          <w:b/>
-        </w:rPr>
-        <w:t>[Отчеты]</w:t>
-      </w:r>
-      <w:r>
-        <w:t xml:space="preserve"> Для быстрого получения информации из док</w:t>
-      </w:r>
-      <w:r>
-        <w:t xml:space="preserve">ументов были созданы отчеты, в </w:t>
-      </w:r>
-      <w:r>
-        <w:t xml:space="preserve">которых </w:t>
-      </w:r>
-      <w:r>
-        <w:t xml:space="preserve">завхоз </w:t>
-      </w:r>
-      <w:r>
-        <w:t>может оперативно узн</w:t>
-      </w:r>
-      <w:r>
-        <w:t xml:space="preserve">ать нужную информацию о номенклатуре. </w:t>
-      </w:r>
-    </w:p>
-    <w:p>
-      <w:pPr>
-        <w:spacing w:line="240" w:lineRule="auto"/>
-      </w:pPr>
-      <w:r>
-        <w:t>­ И</w:t>
-      </w:r>
-      <w:r>
-        <w:t xml:space="preserve">меющаяся номенклатура – </w:t>
-      </w:r>
-      <w:proofErr w:type="gramStart"/>
-      <w:r>
-        <w:t>предназначен</w:t>
-      </w:r>
-      <w:proofErr w:type="gramEnd"/>
-      <w:r>
-        <w:t xml:space="preserve"> для отображения списка номенклатуры, которая имеется в организации; </w:t>
-      </w:r>
-    </w:p>
-    <w:p>
-      <w:pPr>
-        <w:spacing w:line="240" w:lineRule="auto"/>
-      </w:pPr>
-      <w:r>
-        <w:t>­ С</w:t>
-      </w:r>
-      <w:r>
-        <w:t xml:space="preserve">писанная номенклатура – </w:t>
-      </w:r>
-      <w:proofErr w:type="gramStart"/>
-      <w:r>
-        <w:t>предназначен</w:t>
-      </w:r>
-      <w:proofErr w:type="gramEnd"/>
-      <w:r>
+      <w:r>
+        <w:rPr>
+          <w:rFonts w:ascii="Times New Roman" w:hAnsi="Times New Roman" w:cs="Times New Roman"/>
+        </w:rPr>
         <w:t xml:space="preserve"> для отображения списка номенклатуры, которая была списана.</w:t>
       </w:r>
-      <w:bookmarkStart w:id="0" w:name="_GoBack"/>
-      <w:bookmarkEnd w:id="0"/>
     </w:p>
     <w:sectPr>
       <w:pgSz w:w="11906" w:h="16838"/>
@@ -1466,6 +1972,7 @@
   <w:style w:type="character" w:default="1" w:styleId="a0">
     <w:name w:val="Default Paragraph Font"/>
     <w:uiPriority w:val="1"/>
+    <w:semiHidden/>
     <w:unhideWhenUsed/>
   </w:style>
   <w:style w:type="table" w:default="1" w:styleId="a1">
@@ -1655,6 +2162,7 @@
   <w:style w:type="character" w:default="1" w:styleId="a0">
     <w:name w:val="Default Paragraph Font"/>
     <w:uiPriority w:val="1"/>
+    <w:semiHidden/>
     <w:unhideWhenUsed/>
   </w:style>
   <w:style w:type="table" w:default="1" w:styleId="a1">
@@ -1970,7 +2478,7 @@
   <a:extraClrSchemeLst/>
   <a:extLst>
     <a:ext uri="{05A4C25C-085E-4340-85A3-A5531E510DB2}">
-      <thm15:themeFamily xmlns:thm15="http://schemas.microsoft.com/office/thememl/2012/main" xmlns="" name="Office Theme" id="{62F939B6-93AF-4DB8-9C6B-D6C7DFDC589F}" vid="{4A3C46E8-61CC-4603-A589-7422A47A8E4A}"/>
+      <thm15:themeFamily xmlns="" xmlns:thm15="http://schemas.microsoft.com/office/thememl/2012/main" name="Office Theme" id="{62F939B6-93AF-4DB8-9C6B-D6C7DFDC589F}" vid="{4A3C46E8-61CC-4603-A589-7422A47A8E4A}"/>
     </a:ext>
   </a:extLst>
 </a:theme>
@@ -1981,7 +2489,7 @@
 </file>
 
 <file path=customXml/itemProps1.xml><?xml version="1.0" encoding="utf-8"?>
-<ds:datastoreItem xmlns:ds="http://schemas.openxmlformats.org/officeDocument/2006/customXml" ds:itemID="{6EBA36CE-6F9B-4EEA-B706-48E708049693}">
+<ds:datastoreItem xmlns:ds="http://schemas.openxmlformats.org/officeDocument/2006/customXml" ds:itemID="{46813E45-3909-4F74-B675-AA26ABB4CE7E}">
   <ds:schemaRefs>
     <ds:schemaRef ds:uri="http://schemas.openxmlformats.org/officeDocument/2006/bibliography"/>
   </ds:schemaRefs>
